--- a/esercizio database.docx
+++ b/esercizio database.docx
@@ -273,6 +273,287 @@
           <w:lang w:val="en-GB"/>
         </w:rPr>
         <w:t>1990</w:t>
+      </w:r>
+      <w:r>
+        <w:rPr>
+          <w:rStyle w:val="cm-punctuation"/>
+          <w:rFonts w:ascii="Courier New" w:hAnsi="Courier New" w:cs="Courier New"/>
+          <w:color w:val="444444"/>
+          <w:sz w:val="20"/>
+          <w:szCs w:val="20"/>
+          <w:shd w:val="clear" w:color="auto" w:fill="E5E5E5"/>
+          <w:lang w:val="en-GB"/>
+        </w:rPr>
+        <w:t>;</w:t>
+      </w:r>
+      <w:r>
+        <w:rPr>
+          <w:rStyle w:val="cm-punctuation"/>
+          <w:rFonts w:ascii="Courier New" w:hAnsi="Courier New" w:cs="Courier New"/>
+          <w:color w:val="444444"/>
+          <w:sz w:val="20"/>
+          <w:szCs w:val="20"/>
+          <w:shd w:val="clear" w:color="auto" w:fill="E5E5E5"/>
+          <w:lang w:val="en-GB"/>
+        </w:rPr>
+        <w:br/>
+      </w:r>
+      <w:r>
+        <w:rPr>
+          <w:rStyle w:val="cm-punctuation"/>
+          <w:rFonts w:ascii="Courier New" w:hAnsi="Courier New" w:cs="Courier New"/>
+          <w:color w:val="444444"/>
+          <w:sz w:val="20"/>
+          <w:szCs w:val="20"/>
+          <w:shd w:val="clear" w:color="auto" w:fill="E5E5E5"/>
+          <w:lang w:val="en-GB"/>
+        </w:rPr>
+        <w:br/>
+      </w:r>
+      <w:r>
+        <w:rPr>
+          <w:lang w:val="en-GB"/>
+        </w:rPr>
+        <w:t>2)</w:t>
+      </w:r>
+      <w:r>
+        <w:rPr>
+          <w:rStyle w:val="cm-punctuation"/>
+          <w:rFonts w:ascii="Courier New" w:hAnsi="Courier New" w:cs="Courier New"/>
+          <w:color w:val="444444"/>
+          <w:sz w:val="20"/>
+          <w:szCs w:val="20"/>
+          <w:shd w:val="clear" w:color="auto" w:fill="E5E5E5"/>
+          <w:lang w:val="en-GB"/>
+        </w:rPr>
+        <w:br/>
+      </w:r>
+      <w:hyperlink r:id="rId6" w:tgtFrame="mysql_doc" w:history="1">
+        <w:r>
+          <w:rPr>
+            <w:rStyle w:val="Collegamentoipertestuale"/>
+            <w:rFonts w:ascii="Courier New" w:hAnsi="Courier New" w:cs="Courier New"/>
+            <w:color w:val="235A81"/>
+            <w:sz w:val="20"/>
+            <w:szCs w:val="20"/>
+            <w:lang w:val="en-GB"/>
+          </w:rPr>
+          <w:t>SELECT</w:t>
+        </w:r>
+      </w:hyperlink>
+      <w:r>
+        <w:rPr>
+          <w:rFonts w:ascii="Courier New" w:hAnsi="Courier New" w:cs="Courier New"/>
+          <w:color w:val="444444"/>
+          <w:sz w:val="20"/>
+          <w:szCs w:val="20"/>
+          <w:shd w:val="clear" w:color="auto" w:fill="E5E5E5"/>
+          <w:lang w:val="en-GB"/>
+        </w:rPr>
+        <w:t> </w:t>
+      </w:r>
+      <w:r>
+        <w:rPr>
+          <w:rStyle w:val="cm-variable-2"/>
+          <w:rFonts w:ascii="Courier New" w:hAnsi="Courier New" w:cs="Courier New"/>
+          <w:color w:val="0055AA"/>
+          <w:sz w:val="20"/>
+          <w:szCs w:val="20"/>
+          <w:shd w:val="clear" w:color="auto" w:fill="E5E5E5"/>
+          <w:lang w:val="en-GB"/>
+        </w:rPr>
+        <w:t>`</w:t>
+      </w:r>
+      <w:proofErr w:type="spellStart"/>
+      <w:r>
+        <w:rPr>
+          <w:rStyle w:val="cm-variable-2"/>
+          <w:rFonts w:ascii="Courier New" w:hAnsi="Courier New" w:cs="Courier New"/>
+          <w:color w:val="0055AA"/>
+          <w:sz w:val="20"/>
+          <w:szCs w:val="20"/>
+          <w:shd w:val="clear" w:color="auto" w:fill="E5E5E5"/>
+          <w:lang w:val="en-GB"/>
+        </w:rPr>
+        <w:t>cfu</w:t>
+      </w:r>
+      <w:proofErr w:type="spellEnd"/>
+      <w:r>
+        <w:rPr>
+          <w:rStyle w:val="cm-variable-2"/>
+          <w:rFonts w:ascii="Courier New" w:hAnsi="Courier New" w:cs="Courier New"/>
+          <w:color w:val="0055AA"/>
+          <w:sz w:val="20"/>
+          <w:szCs w:val="20"/>
+          <w:shd w:val="clear" w:color="auto" w:fill="E5E5E5"/>
+          <w:lang w:val="en-GB"/>
+        </w:rPr>
+        <w:t>`</w:t>
+      </w:r>
+      <w:r>
+        <w:rPr>
+          <w:rStyle w:val="cm-variable-2"/>
+          <w:rFonts w:ascii="Courier New" w:hAnsi="Courier New" w:cs="Courier New"/>
+          <w:color w:val="0055AA"/>
+          <w:sz w:val="20"/>
+          <w:szCs w:val="20"/>
+          <w:shd w:val="clear" w:color="auto" w:fill="E5E5E5"/>
+          <w:lang w:val="en-GB"/>
+        </w:rPr>
+        <w:br/>
+      </w:r>
+      <w:r>
+        <w:rPr>
+          <w:rStyle w:val="cm-keyword"/>
+          <w:rFonts w:ascii="Courier New" w:hAnsi="Courier New" w:cs="Courier New"/>
+          <w:color w:val="770088"/>
+          <w:sz w:val="20"/>
+          <w:szCs w:val="20"/>
+          <w:shd w:val="clear" w:color="auto" w:fill="E5E5E5"/>
+          <w:lang w:val="en-GB"/>
+        </w:rPr>
+        <w:t>FROM</w:t>
+      </w:r>
+      <w:r>
+        <w:rPr>
+          <w:rFonts w:ascii="Courier New" w:hAnsi="Courier New" w:cs="Courier New"/>
+          <w:color w:val="444444"/>
+          <w:sz w:val="20"/>
+          <w:szCs w:val="20"/>
+          <w:shd w:val="clear" w:color="auto" w:fill="E5E5E5"/>
+          <w:lang w:val="en-GB"/>
+        </w:rPr>
+        <w:t> </w:t>
+      </w:r>
+      <w:r>
+        <w:rPr>
+          <w:rStyle w:val="cm-variable-2"/>
+          <w:rFonts w:ascii="Courier New" w:hAnsi="Courier New" w:cs="Courier New"/>
+          <w:color w:val="0055AA"/>
+          <w:sz w:val="20"/>
+          <w:szCs w:val="20"/>
+          <w:shd w:val="clear" w:color="auto" w:fill="E5E5E5"/>
+          <w:lang w:val="en-GB"/>
+        </w:rPr>
+        <w:t>`courses`</w:t>
+      </w:r>
+      <w:r>
+        <w:rPr>
+          <w:rFonts w:ascii="Courier New" w:hAnsi="Courier New" w:cs="Courier New"/>
+          <w:color w:val="444444"/>
+          <w:sz w:val="20"/>
+          <w:szCs w:val="20"/>
+          <w:shd w:val="clear" w:color="auto" w:fill="E5E5E5"/>
+          <w:lang w:val="en-GB"/>
+        </w:rPr>
+        <w:br/>
+      </w:r>
+      <w:r>
+        <w:rPr>
+          <w:rStyle w:val="cm-keyword"/>
+          <w:rFonts w:ascii="Courier New" w:hAnsi="Courier New" w:cs="Courier New"/>
+          <w:color w:val="770088"/>
+          <w:sz w:val="20"/>
+          <w:szCs w:val="20"/>
+          <w:shd w:val="clear" w:color="auto" w:fill="E5E5E5"/>
+          <w:lang w:val="en-GB"/>
+        </w:rPr>
+        <w:t>WHERE</w:t>
+      </w:r>
+      <w:r>
+        <w:rPr>
+          <w:rFonts w:ascii="Courier New" w:hAnsi="Courier New" w:cs="Courier New"/>
+          <w:color w:val="444444"/>
+          <w:sz w:val="20"/>
+          <w:szCs w:val="20"/>
+          <w:shd w:val="clear" w:color="auto" w:fill="E5E5E5"/>
+          <w:lang w:val="en-GB"/>
+        </w:rPr>
+        <w:t> </w:t>
+      </w:r>
+      <w:r>
+        <w:rPr>
+          <w:rStyle w:val="cm-variable-2"/>
+          <w:rFonts w:ascii="Courier New" w:hAnsi="Courier New" w:cs="Courier New"/>
+          <w:color w:val="0055AA"/>
+          <w:sz w:val="20"/>
+          <w:szCs w:val="20"/>
+          <w:shd w:val="clear" w:color="auto" w:fill="E5E5E5"/>
+          <w:lang w:val="en-GB"/>
+        </w:rPr>
+        <w:t>`</w:t>
+      </w:r>
+      <w:proofErr w:type="spellStart"/>
+      <w:r>
+        <w:rPr>
+          <w:rStyle w:val="cm-variable-2"/>
+          <w:rFonts w:ascii="Courier New" w:hAnsi="Courier New" w:cs="Courier New"/>
+          <w:color w:val="0055AA"/>
+          <w:sz w:val="20"/>
+          <w:szCs w:val="20"/>
+          <w:shd w:val="clear" w:color="auto" w:fill="E5E5E5"/>
+          <w:lang w:val="en-GB"/>
+        </w:rPr>
+        <w:t>cfu</w:t>
+      </w:r>
+      <w:proofErr w:type="spellEnd"/>
+      <w:r>
+        <w:rPr>
+          <w:rStyle w:val="cm-variable-2"/>
+          <w:rFonts w:ascii="Courier New" w:hAnsi="Courier New" w:cs="Courier New"/>
+          <w:color w:val="0055AA"/>
+          <w:sz w:val="20"/>
+          <w:szCs w:val="20"/>
+          <w:shd w:val="clear" w:color="auto" w:fill="E5E5E5"/>
+          <w:lang w:val="en-GB"/>
+        </w:rPr>
+        <w:t>`</w:t>
+      </w:r>
+      <w:r>
+        <w:rPr>
+          <w:rFonts w:ascii="Courier New" w:hAnsi="Courier New" w:cs="Courier New"/>
+          <w:color w:val="444444"/>
+          <w:sz w:val="20"/>
+          <w:szCs w:val="20"/>
+          <w:shd w:val="clear" w:color="auto" w:fill="E5E5E5"/>
+          <w:lang w:val="en-GB"/>
+        </w:rPr>
+        <w:t> </w:t>
+      </w:r>
+      <w:r>
+        <w:rPr>
+          <w:rStyle w:val="cm-operator"/>
+          <w:rFonts w:ascii="Courier New" w:hAnsi="Courier New" w:cs="Courier New"/>
+          <w:color w:val="FF00FF"/>
+          <w:sz w:val="20"/>
+          <w:szCs w:val="20"/>
+          <w:shd w:val="clear" w:color="auto" w:fill="E5E5E5"/>
+          <w:lang w:val="en-GB"/>
+        </w:rPr>
+        <w:t>&gt;</w:t>
+      </w:r>
+      <w:r>
+        <w:rPr>
+          <w:rFonts w:ascii="Courier New" w:hAnsi="Courier New" w:cs="Courier New"/>
+          <w:color w:val="444444"/>
+          <w:sz w:val="20"/>
+          <w:szCs w:val="20"/>
+          <w:shd w:val="clear" w:color="auto" w:fill="E5E5E5"/>
+          <w:lang w:val="en-GB"/>
+        </w:rPr>
+        <w:t> </w:t>
+      </w:r>
+      <w:r>
+        <w:rPr>
+          <w:rStyle w:val="cm-number"/>
+          <w:rFonts w:ascii="Courier New" w:hAnsi="Courier New" w:cs="Courier New"/>
+          <w:color w:val="116644"/>
+          <w:sz w:val="20"/>
+          <w:szCs w:val="20"/>
+          <w:shd w:val="clear" w:color="auto" w:fill="E5E5E5"/>
+          <w:lang w:val="en-GB"/>
+        </w:rPr>
+        <w:t>10</w:t>
       </w:r>
       <w:r>
         <w:rPr>
@@ -744,7 +1025,6 @@
     <w:name w:val="Hyperlink"/>
     <w:basedOn w:val="Carpredefinitoparagrafo"/>
     <w:uiPriority w:val="99"/>
-    <w:semiHidden/>
     <w:unhideWhenUsed/>
     <w:rsid w:val="00F70D14"/>
     <w:rPr>

--- a/esercizio database.docx
+++ b/esercizio database.docx
@@ -554,6 +554,316 @@
           <w:lang w:val="en-GB"/>
         </w:rPr>
         <w:t>10</w:t>
+      </w:r>
+      <w:r>
+        <w:rPr>
+          <w:rStyle w:val="cm-punctuation"/>
+          <w:rFonts w:ascii="Courier New" w:hAnsi="Courier New" w:cs="Courier New"/>
+          <w:color w:val="444444"/>
+          <w:sz w:val="20"/>
+          <w:szCs w:val="20"/>
+          <w:shd w:val="clear" w:color="auto" w:fill="E5E5E5"/>
+          <w:lang w:val="en-GB"/>
+        </w:rPr>
+        <w:t>;</w:t>
+      </w:r>
+      <w:r>
+        <w:rPr>
+          <w:rStyle w:val="cm-punctuation"/>
+          <w:rFonts w:ascii="Courier New" w:hAnsi="Courier New" w:cs="Courier New"/>
+          <w:color w:val="444444"/>
+          <w:sz w:val="20"/>
+          <w:szCs w:val="20"/>
+          <w:shd w:val="clear" w:color="auto" w:fill="E5E5E5"/>
+          <w:lang w:val="en-GB"/>
+        </w:rPr>
+        <w:br/>
+      </w:r>
+      <w:r>
+        <w:rPr>
+          <w:lang w:val="en-GB"/>
+        </w:rPr>
+        <w:br/>
+        <w:t>3)</w:t>
+      </w:r>
+      <w:r>
+        <w:rPr>
+          <w:lang w:val="en-GB"/>
+        </w:rPr>
+        <w:br/>
+      </w:r>
+      <w:hyperlink r:id="rId7" w:tgtFrame="mysql_doc" w:history="1">
+        <w:r>
+          <w:rPr>
+            <w:rStyle w:val="Collegamentoipertestuale"/>
+            <w:rFonts w:ascii="Courier New" w:hAnsi="Courier New" w:cs="Courier New"/>
+            <w:color w:val="235A81"/>
+            <w:sz w:val="20"/>
+            <w:szCs w:val="20"/>
+            <w:lang w:val="en-GB"/>
+          </w:rPr>
+          <w:t>SELECT</w:t>
+        </w:r>
+      </w:hyperlink>
+      <w:r>
+        <w:rPr>
+          <w:rFonts w:ascii="Courier New" w:hAnsi="Courier New" w:cs="Courier New"/>
+          <w:color w:val="444444"/>
+          <w:sz w:val="20"/>
+          <w:szCs w:val="20"/>
+          <w:shd w:val="clear" w:color="auto" w:fill="E5E5E5"/>
+          <w:lang w:val="en-GB"/>
+        </w:rPr>
+        <w:t> </w:t>
+      </w:r>
+      <w:r>
+        <w:rPr>
+          <w:rStyle w:val="cm-operator"/>
+          <w:rFonts w:ascii="Courier New" w:hAnsi="Courier New" w:cs="Courier New"/>
+          <w:color w:val="FF00FF"/>
+          <w:sz w:val="20"/>
+          <w:szCs w:val="20"/>
+          <w:shd w:val="clear" w:color="auto" w:fill="E5E5E5"/>
+          <w:lang w:val="en-GB"/>
+        </w:rPr>
+        <w:t>*</w:t>
+      </w:r>
+      <w:r>
+        <w:rPr>
+          <w:rFonts w:ascii="Courier New" w:hAnsi="Courier New" w:cs="Courier New"/>
+          <w:color w:val="444444"/>
+          <w:sz w:val="20"/>
+          <w:szCs w:val="20"/>
+          <w:shd w:val="clear" w:color="auto" w:fill="E5E5E5"/>
+          <w:lang w:val="en-GB"/>
+        </w:rPr>
+        <w:br/>
+      </w:r>
+      <w:r>
+        <w:rPr>
+          <w:rStyle w:val="cm-keyword"/>
+          <w:rFonts w:ascii="Courier New" w:hAnsi="Courier New" w:cs="Courier New"/>
+          <w:color w:val="770088"/>
+          <w:sz w:val="20"/>
+          <w:szCs w:val="20"/>
+          <w:shd w:val="clear" w:color="auto" w:fill="E5E5E5"/>
+          <w:lang w:val="en-GB"/>
+        </w:rPr>
+        <w:t>FROM</w:t>
+      </w:r>
+      <w:r>
+        <w:rPr>
+          <w:rFonts w:ascii="Courier New" w:hAnsi="Courier New" w:cs="Courier New"/>
+          <w:color w:val="444444"/>
+          <w:sz w:val="20"/>
+          <w:szCs w:val="20"/>
+          <w:shd w:val="clear" w:color="auto" w:fill="E5E5E5"/>
+          <w:lang w:val="en-GB"/>
+        </w:rPr>
+        <w:t> </w:t>
+      </w:r>
+      <w:r>
+        <w:rPr>
+          <w:rStyle w:val="cm-variable-2"/>
+          <w:rFonts w:ascii="Courier New" w:hAnsi="Courier New" w:cs="Courier New"/>
+          <w:color w:val="0055AA"/>
+          <w:sz w:val="20"/>
+          <w:szCs w:val="20"/>
+          <w:shd w:val="clear" w:color="auto" w:fill="E5E5E5"/>
+          <w:lang w:val="en-GB"/>
+        </w:rPr>
+        <w:t>`students`</w:t>
+      </w:r>
+      <w:r>
+        <w:rPr>
+          <w:rFonts w:ascii="Courier New" w:hAnsi="Courier New" w:cs="Courier New"/>
+          <w:color w:val="444444"/>
+          <w:sz w:val="20"/>
+          <w:szCs w:val="20"/>
+          <w:shd w:val="clear" w:color="auto" w:fill="E5E5E5"/>
+          <w:lang w:val="en-GB"/>
+        </w:rPr>
+        <w:br/>
+      </w:r>
+      <w:r>
+        <w:rPr>
+          <w:rStyle w:val="cm-keyword"/>
+          <w:rFonts w:ascii="Courier New" w:hAnsi="Courier New" w:cs="Courier New"/>
+          <w:color w:val="770088"/>
+          <w:sz w:val="20"/>
+          <w:szCs w:val="20"/>
+          <w:shd w:val="clear" w:color="auto" w:fill="E5E5E5"/>
+          <w:lang w:val="en-GB"/>
+        </w:rPr>
+        <w:t>WHERE</w:t>
+      </w:r>
+      <w:r>
+        <w:rPr>
+          <w:rFonts w:ascii="Courier New" w:hAnsi="Courier New" w:cs="Courier New"/>
+          <w:color w:val="444444"/>
+          <w:sz w:val="20"/>
+          <w:szCs w:val="20"/>
+          <w:shd w:val="clear" w:color="auto" w:fill="E5E5E5"/>
+          <w:lang w:val="en-GB"/>
+        </w:rPr>
+        <w:t> DATEDIFF</w:t>
+      </w:r>
+      <w:r>
+        <w:rPr>
+          <w:rStyle w:val="cm-bracket"/>
+          <w:rFonts w:ascii="Courier New" w:hAnsi="Courier New" w:cs="Courier New"/>
+          <w:color w:val="999977"/>
+          <w:sz w:val="20"/>
+          <w:szCs w:val="20"/>
+          <w:shd w:val="clear" w:color="auto" w:fill="E5E5E5"/>
+          <w:lang w:val="en-GB"/>
+        </w:rPr>
+        <w:t>(</w:t>
+      </w:r>
+      <w:hyperlink r:id="rId8" w:tgtFrame="mysql_doc" w:history="1">
+        <w:r>
+          <w:rPr>
+            <w:rStyle w:val="Collegamentoipertestuale"/>
+            <w:rFonts w:ascii="Courier New" w:hAnsi="Courier New" w:cs="Courier New"/>
+            <w:color w:val="235A81"/>
+            <w:sz w:val="20"/>
+            <w:szCs w:val="20"/>
+            <w:lang w:val="en-GB"/>
+          </w:rPr>
+          <w:t>CURRENT_DATE</w:t>
+        </w:r>
+      </w:hyperlink>
+      <w:r>
+        <w:rPr>
+          <w:rStyle w:val="cm-punctuation"/>
+          <w:rFonts w:ascii="Courier New" w:hAnsi="Courier New" w:cs="Courier New"/>
+          <w:color w:val="444444"/>
+          <w:sz w:val="20"/>
+          <w:szCs w:val="20"/>
+          <w:shd w:val="clear" w:color="auto" w:fill="E5E5E5"/>
+          <w:lang w:val="en-GB"/>
+        </w:rPr>
+        <w:t>,</w:t>
+      </w:r>
+      <w:r>
+        <w:rPr>
+          <w:rFonts w:ascii="Courier New" w:hAnsi="Courier New" w:cs="Courier New"/>
+          <w:color w:val="444444"/>
+          <w:sz w:val="20"/>
+          <w:szCs w:val="20"/>
+          <w:shd w:val="clear" w:color="auto" w:fill="E5E5E5"/>
+          <w:lang w:val="en-GB"/>
+        </w:rPr>
+        <w:t> </w:t>
+      </w:r>
+      <w:r>
+        <w:rPr>
+          <w:rStyle w:val="cm-variable-2"/>
+          <w:rFonts w:ascii="Courier New" w:hAnsi="Courier New" w:cs="Courier New"/>
+          <w:color w:val="0055AA"/>
+          <w:sz w:val="20"/>
+          <w:szCs w:val="20"/>
+          <w:shd w:val="clear" w:color="auto" w:fill="E5E5E5"/>
+          <w:lang w:val="en-GB"/>
+        </w:rPr>
+        <w:t>`</w:t>
+      </w:r>
+      <w:proofErr w:type="spellStart"/>
+      <w:r>
+        <w:rPr>
+          <w:rStyle w:val="cm-variable-2"/>
+          <w:rFonts w:ascii="Courier New" w:hAnsi="Courier New" w:cs="Courier New"/>
+          <w:color w:val="0055AA"/>
+          <w:sz w:val="20"/>
+          <w:szCs w:val="20"/>
+          <w:shd w:val="clear" w:color="auto" w:fill="E5E5E5"/>
+          <w:lang w:val="en-GB"/>
+        </w:rPr>
+        <w:t>date_of_birth</w:t>
+      </w:r>
+      <w:proofErr w:type="spellEnd"/>
+      <w:r>
+        <w:rPr>
+          <w:rStyle w:val="cm-variable-2"/>
+          <w:rFonts w:ascii="Courier New" w:hAnsi="Courier New" w:cs="Courier New"/>
+          <w:color w:val="0055AA"/>
+          <w:sz w:val="20"/>
+          <w:szCs w:val="20"/>
+          <w:shd w:val="clear" w:color="auto" w:fill="E5E5E5"/>
+          <w:lang w:val="en-GB"/>
+        </w:rPr>
+        <w:t>`</w:t>
+      </w:r>
+      <w:r>
+        <w:rPr>
+          <w:rStyle w:val="cm-bracket"/>
+          <w:rFonts w:ascii="Courier New" w:hAnsi="Courier New" w:cs="Courier New"/>
+          <w:color w:val="999977"/>
+          <w:sz w:val="20"/>
+          <w:szCs w:val="20"/>
+          <w:shd w:val="clear" w:color="auto" w:fill="E5E5E5"/>
+          <w:lang w:val="en-GB"/>
+        </w:rPr>
+        <w:t>)</w:t>
+      </w:r>
+      <w:r>
+        <w:rPr>
+          <w:rStyle w:val="cm-operator"/>
+          <w:rFonts w:ascii="Courier New" w:hAnsi="Courier New" w:cs="Courier New"/>
+          <w:color w:val="FF00FF"/>
+          <w:sz w:val="20"/>
+          <w:szCs w:val="20"/>
+          <w:shd w:val="clear" w:color="auto" w:fill="E5E5E5"/>
+          <w:lang w:val="en-GB"/>
+        </w:rPr>
+        <w:t>&gt;</w:t>
+      </w:r>
+      <w:r>
+        <w:rPr>
+          <w:rFonts w:ascii="Courier New" w:hAnsi="Courier New" w:cs="Courier New"/>
+          <w:color w:val="444444"/>
+          <w:sz w:val="20"/>
+          <w:szCs w:val="20"/>
+          <w:shd w:val="clear" w:color="auto" w:fill="E5E5E5"/>
+          <w:lang w:val="en-GB"/>
+        </w:rPr>
+        <w:t> </w:t>
+      </w:r>
+      <w:r>
+        <w:rPr>
+          <w:rStyle w:val="cm-number"/>
+          <w:rFonts w:ascii="Courier New" w:hAnsi="Courier New" w:cs="Courier New"/>
+          <w:color w:val="116644"/>
+          <w:sz w:val="20"/>
+          <w:szCs w:val="20"/>
+          <w:shd w:val="clear" w:color="auto" w:fill="E5E5E5"/>
+          <w:lang w:val="en-GB"/>
+        </w:rPr>
+        <w:t>30</w:t>
+      </w:r>
+      <w:r>
+        <w:rPr>
+          <w:rStyle w:val="cm-operator"/>
+          <w:rFonts w:ascii="Courier New" w:hAnsi="Courier New" w:cs="Courier New"/>
+          <w:color w:val="FF00FF"/>
+          <w:sz w:val="20"/>
+          <w:szCs w:val="20"/>
+          <w:shd w:val="clear" w:color="auto" w:fill="E5E5E5"/>
+          <w:lang w:val="en-GB"/>
+        </w:rPr>
+        <w:t>*</w:t>
+      </w:r>
+      <w:r>
+        <w:rPr>
+          <w:rStyle w:val="cm-number"/>
+          <w:rFonts w:ascii="Courier New" w:hAnsi="Courier New" w:cs="Courier New"/>
+          <w:color w:val="116644"/>
+          <w:sz w:val="20"/>
+          <w:szCs w:val="20"/>
+          <w:shd w:val="clear" w:color="auto" w:fill="E5E5E5"/>
+          <w:lang w:val="en-GB"/>
+        </w:rPr>
+        <w:t>365</w:t>
       </w:r>
       <w:r>
         <w:rPr>

--- a/esercizio database.docx
+++ b/esercizio database.docx
@@ -876,6 +876,385 @@
           <w:lang w:val="en-GB"/>
         </w:rPr>
         <w:t>;</w:t>
+      </w:r>
+      <w:r>
+        <w:rPr>
+          <w:rStyle w:val="cm-punctuation"/>
+          <w:rFonts w:ascii="Courier New" w:hAnsi="Courier New" w:cs="Courier New"/>
+          <w:color w:val="444444"/>
+          <w:sz w:val="20"/>
+          <w:szCs w:val="20"/>
+          <w:shd w:val="clear" w:color="auto" w:fill="E5E5E5"/>
+          <w:lang w:val="en-GB"/>
+        </w:rPr>
+        <w:br/>
+      </w:r>
+      <w:r>
+        <w:rPr>
+          <w:rStyle w:val="cm-punctuation"/>
+          <w:rFonts w:ascii="Courier New" w:hAnsi="Courier New" w:cs="Courier New"/>
+          <w:color w:val="444444"/>
+          <w:sz w:val="20"/>
+          <w:szCs w:val="20"/>
+          <w:shd w:val="clear" w:color="auto" w:fill="E5E5E5"/>
+          <w:lang w:val="en-GB"/>
+        </w:rPr>
+        <w:br/>
+      </w:r>
+      <w:r>
+        <w:rPr>
+          <w:lang w:val="en-GB"/>
+        </w:rPr>
+        <w:t>4)</w:t>
+      </w:r>
+      <w:r>
+        <w:rPr>
+          <w:rStyle w:val="cm-punctuation"/>
+          <w:rFonts w:ascii="Courier New" w:hAnsi="Courier New" w:cs="Courier New"/>
+          <w:color w:val="444444"/>
+          <w:sz w:val="20"/>
+          <w:szCs w:val="20"/>
+          <w:shd w:val="clear" w:color="auto" w:fill="E5E5E5"/>
+          <w:lang w:val="en-GB"/>
+        </w:rPr>
+        <w:br/>
+      </w:r>
+      <w:hyperlink r:id="rId9" w:tgtFrame="mysql_doc" w:history="1">
+        <w:r>
+          <w:rPr>
+            <w:rStyle w:val="Collegamentoipertestuale"/>
+            <w:rFonts w:ascii="Courier New" w:hAnsi="Courier New" w:cs="Courier New"/>
+            <w:color w:val="235A81"/>
+            <w:sz w:val="20"/>
+            <w:szCs w:val="20"/>
+            <w:lang w:val="en-GB"/>
+          </w:rPr>
+          <w:t>SELECT</w:t>
+        </w:r>
+      </w:hyperlink>
+      <w:r>
+        <w:rPr>
+          <w:rFonts w:ascii="Courier New" w:hAnsi="Courier New" w:cs="Courier New"/>
+          <w:color w:val="444444"/>
+          <w:sz w:val="20"/>
+          <w:szCs w:val="20"/>
+          <w:shd w:val="clear" w:color="auto" w:fill="E5E5E5"/>
+          <w:lang w:val="en-GB"/>
+        </w:rPr>
+        <w:t> </w:t>
+      </w:r>
+      <w:r>
+        <w:rPr>
+          <w:rStyle w:val="cm-operator"/>
+          <w:rFonts w:ascii="Courier New" w:hAnsi="Courier New" w:cs="Courier New"/>
+          <w:color w:val="FF00FF"/>
+          <w:sz w:val="20"/>
+          <w:szCs w:val="20"/>
+          <w:shd w:val="clear" w:color="auto" w:fill="E5E5E5"/>
+          <w:lang w:val="en-GB"/>
+        </w:rPr>
+        <w:t>*</w:t>
+      </w:r>
+      <w:r>
+        <w:rPr>
+          <w:rStyle w:val="cm-operator"/>
+          <w:rFonts w:ascii="Courier New" w:hAnsi="Courier New" w:cs="Courier New"/>
+          <w:color w:val="FF00FF"/>
+          <w:sz w:val="20"/>
+          <w:szCs w:val="20"/>
+          <w:shd w:val="clear" w:color="auto" w:fill="E5E5E5"/>
+          <w:lang w:val="en-GB"/>
+        </w:rPr>
+        <w:br/>
+      </w:r>
+      <w:r>
+        <w:rPr>
+          <w:rStyle w:val="cm-keyword"/>
+          <w:rFonts w:ascii="Courier New" w:hAnsi="Courier New" w:cs="Courier New"/>
+          <w:color w:val="770088"/>
+          <w:sz w:val="20"/>
+          <w:szCs w:val="20"/>
+          <w:shd w:val="clear" w:color="auto" w:fill="E5E5E5"/>
+          <w:lang w:val="en-GB"/>
+        </w:rPr>
+        <w:t>FROM</w:t>
+      </w:r>
+      <w:r>
+        <w:rPr>
+          <w:rFonts w:ascii="Courier New" w:hAnsi="Courier New" w:cs="Courier New"/>
+          <w:color w:val="444444"/>
+          <w:sz w:val="20"/>
+          <w:szCs w:val="20"/>
+          <w:shd w:val="clear" w:color="auto" w:fill="E5E5E5"/>
+          <w:lang w:val="en-GB"/>
+        </w:rPr>
+        <w:t> </w:t>
+      </w:r>
+      <w:r>
+        <w:rPr>
+          <w:rStyle w:val="cm-variable-2"/>
+          <w:rFonts w:ascii="Courier New" w:hAnsi="Courier New" w:cs="Courier New"/>
+          <w:color w:val="0055AA"/>
+          <w:sz w:val="20"/>
+          <w:szCs w:val="20"/>
+          <w:shd w:val="clear" w:color="auto" w:fill="E5E5E5"/>
+          <w:lang w:val="en-GB"/>
+        </w:rPr>
+        <w:t>`courses`</w:t>
+      </w:r>
+      <w:r>
+        <w:rPr>
+          <w:rFonts w:ascii="Courier New" w:hAnsi="Courier New" w:cs="Courier New"/>
+          <w:color w:val="444444"/>
+          <w:sz w:val="20"/>
+          <w:szCs w:val="20"/>
+          <w:shd w:val="clear" w:color="auto" w:fill="E5E5E5"/>
+          <w:lang w:val="en-GB"/>
+        </w:rPr>
+        <w:br/>
+      </w:r>
+      <w:r>
+        <w:rPr>
+          <w:rStyle w:val="cm-keyword"/>
+          <w:rFonts w:ascii="Courier New" w:hAnsi="Courier New" w:cs="Courier New"/>
+          <w:color w:val="770088"/>
+          <w:sz w:val="20"/>
+          <w:szCs w:val="20"/>
+          <w:shd w:val="clear" w:color="auto" w:fill="E5E5E5"/>
+          <w:lang w:val="en-GB"/>
+        </w:rPr>
+        <w:t>WHERE</w:t>
+      </w:r>
+      <w:r>
+        <w:rPr>
+          <w:rFonts w:ascii="Courier New" w:hAnsi="Courier New" w:cs="Courier New"/>
+          <w:color w:val="444444"/>
+          <w:sz w:val="20"/>
+          <w:szCs w:val="20"/>
+          <w:shd w:val="clear" w:color="auto" w:fill="E5E5E5"/>
+          <w:lang w:val="en-GB"/>
+        </w:rPr>
+        <w:t> </w:t>
+      </w:r>
+      <w:r>
+        <w:rPr>
+          <w:rStyle w:val="cm-variable-2"/>
+          <w:rFonts w:ascii="Courier New" w:hAnsi="Courier New" w:cs="Courier New"/>
+          <w:color w:val="0055AA"/>
+          <w:sz w:val="20"/>
+          <w:szCs w:val="20"/>
+          <w:shd w:val="clear" w:color="auto" w:fill="E5E5E5"/>
+          <w:lang w:val="en-GB"/>
+        </w:rPr>
+        <w:t>`period`</w:t>
+      </w:r>
+      <w:r>
+        <w:rPr>
+          <w:rStyle w:val="cm-operator"/>
+          <w:rFonts w:ascii="Courier New" w:hAnsi="Courier New" w:cs="Courier New"/>
+          <w:color w:val="FF00FF"/>
+          <w:sz w:val="20"/>
+          <w:szCs w:val="20"/>
+          <w:shd w:val="clear" w:color="auto" w:fill="E5E5E5"/>
+          <w:lang w:val="en-GB"/>
+        </w:rPr>
+        <w:t>=</w:t>
+      </w:r>
+      <w:r>
+        <w:rPr>
+          <w:rFonts w:ascii="Courier New" w:hAnsi="Courier New" w:cs="Courier New"/>
+          <w:color w:val="444444"/>
+          <w:sz w:val="20"/>
+          <w:szCs w:val="20"/>
+          <w:shd w:val="clear" w:color="auto" w:fill="E5E5E5"/>
+          <w:lang w:val="en-GB"/>
+        </w:rPr>
+        <w:t> </w:t>
+      </w:r>
+      <w:r>
+        <w:rPr>
+          <w:rStyle w:val="cm-string"/>
+          <w:rFonts w:ascii="Courier New" w:hAnsi="Courier New" w:cs="Courier New"/>
+          <w:color w:val="AA1111"/>
+          <w:sz w:val="20"/>
+          <w:szCs w:val="20"/>
+          <w:shd w:val="clear" w:color="auto" w:fill="E5E5E5"/>
+          <w:lang w:val="en-GB"/>
+        </w:rPr>
+        <w:t xml:space="preserve">'I </w:t>
+      </w:r>
+      <w:proofErr w:type="spellStart"/>
+      <w:r>
+        <w:rPr>
+          <w:rStyle w:val="cm-string"/>
+          <w:rFonts w:ascii="Courier New" w:hAnsi="Courier New" w:cs="Courier New"/>
+          <w:color w:val="AA1111"/>
+          <w:sz w:val="20"/>
+          <w:szCs w:val="20"/>
+          <w:shd w:val="clear" w:color="auto" w:fill="E5E5E5"/>
+          <w:lang w:val="en-GB"/>
+        </w:rPr>
+        <w:t>semestre</w:t>
+      </w:r>
+      <w:proofErr w:type="spellEnd"/>
+      <w:r>
+        <w:rPr>
+          <w:rStyle w:val="cm-string"/>
+          <w:rFonts w:ascii="Courier New" w:hAnsi="Courier New" w:cs="Courier New"/>
+          <w:color w:val="AA1111"/>
+          <w:sz w:val="20"/>
+          <w:szCs w:val="20"/>
+          <w:shd w:val="clear" w:color="auto" w:fill="E5E5E5"/>
+          <w:lang w:val="en-GB"/>
+        </w:rPr>
+        <w:t>'</w:t>
+      </w:r>
+      <w:r>
+        <w:rPr>
+          <w:rFonts w:ascii="Courier New" w:hAnsi="Courier New" w:cs="Courier New"/>
+          <w:color w:val="444444"/>
+          <w:sz w:val="20"/>
+          <w:szCs w:val="20"/>
+          <w:shd w:val="clear" w:color="auto" w:fill="E5E5E5"/>
+          <w:lang w:val="en-GB"/>
+        </w:rPr>
+        <w:t> </w:t>
+      </w:r>
+      <w:hyperlink r:id="rId10" w:tgtFrame="mysql_doc" w:history="1">
+        <w:r>
+          <w:rPr>
+            <w:rStyle w:val="Collegamentoipertestuale"/>
+            <w:rFonts w:ascii="Courier New" w:hAnsi="Courier New" w:cs="Courier New"/>
+            <w:color w:val="235A81"/>
+            <w:sz w:val="20"/>
+            <w:szCs w:val="20"/>
+            <w:lang w:val="en-GB"/>
+          </w:rPr>
+          <w:t>AND</w:t>
+        </w:r>
+      </w:hyperlink>
+      <w:r>
+        <w:rPr>
+          <w:rFonts w:ascii="Courier New" w:hAnsi="Courier New" w:cs="Courier New"/>
+          <w:color w:val="444444"/>
+          <w:sz w:val="20"/>
+          <w:szCs w:val="20"/>
+          <w:shd w:val="clear" w:color="auto" w:fill="E5E5E5"/>
+          <w:lang w:val="en-GB"/>
+        </w:rPr>
+        <w:t> </w:t>
+      </w:r>
+      <w:r>
+        <w:rPr>
+          <w:rStyle w:val="cm-variable-2"/>
+          <w:rFonts w:ascii="Courier New" w:hAnsi="Courier New" w:cs="Courier New"/>
+          <w:color w:val="0055AA"/>
+          <w:sz w:val="20"/>
+          <w:szCs w:val="20"/>
+          <w:shd w:val="clear" w:color="auto" w:fill="E5E5E5"/>
+          <w:lang w:val="en-GB"/>
+        </w:rPr>
+        <w:t>`year`</w:t>
+      </w:r>
+      <w:r>
+        <w:rPr>
+          <w:rFonts w:ascii="Courier New" w:hAnsi="Courier New" w:cs="Courier New"/>
+          <w:color w:val="444444"/>
+          <w:sz w:val="20"/>
+          <w:szCs w:val="20"/>
+          <w:shd w:val="clear" w:color="auto" w:fill="E5E5E5"/>
+          <w:lang w:val="en-GB"/>
+        </w:rPr>
+        <w:t> </w:t>
+      </w:r>
+      <w:r>
+        <w:rPr>
+          <w:rStyle w:val="cm-operator"/>
+          <w:rFonts w:ascii="Courier New" w:hAnsi="Courier New" w:cs="Courier New"/>
+          <w:color w:val="FF00FF"/>
+          <w:sz w:val="20"/>
+          <w:szCs w:val="20"/>
+          <w:shd w:val="clear" w:color="auto" w:fill="E5E5E5"/>
+          <w:lang w:val="en-GB"/>
+        </w:rPr>
+        <w:t>=</w:t>
+      </w:r>
+      <w:r>
+        <w:rPr>
+          <w:rFonts w:ascii="Courier New" w:hAnsi="Courier New" w:cs="Courier New"/>
+          <w:color w:val="444444"/>
+          <w:sz w:val="20"/>
+          <w:szCs w:val="20"/>
+          <w:shd w:val="clear" w:color="auto" w:fill="E5E5E5"/>
+          <w:lang w:val="en-GB"/>
+        </w:rPr>
+        <w:t> </w:t>
+      </w:r>
+      <w:r>
+        <w:rPr>
+          <w:rStyle w:val="cm-number"/>
+          <w:rFonts w:ascii="Courier New" w:hAnsi="Courier New" w:cs="Courier New"/>
+          <w:color w:val="116644"/>
+          <w:sz w:val="20"/>
+          <w:szCs w:val="20"/>
+          <w:shd w:val="clear" w:color="auto" w:fill="E5E5E5"/>
+          <w:lang w:val="en-GB"/>
+        </w:rPr>
+        <w:t>1</w:t>
+      </w:r>
+      <w:r>
+        <w:rPr>
+          <w:rStyle w:val="cm-punctuation"/>
+          <w:rFonts w:ascii="Courier New" w:hAnsi="Courier New" w:cs="Courier New"/>
+          <w:color w:val="444444"/>
+          <w:sz w:val="20"/>
+          <w:szCs w:val="20"/>
+          <w:shd w:val="clear" w:color="auto" w:fill="E5E5E5"/>
+          <w:lang w:val="en-GB"/>
+        </w:rPr>
+        <w:t>;</w:t>
+      </w:r>
+      <w:r>
+        <w:rPr>
+          <w:rStyle w:val="cm-punctuation"/>
+          <w:rFonts w:ascii="Courier New" w:hAnsi="Courier New" w:cs="Courier New"/>
+          <w:color w:val="444444"/>
+          <w:sz w:val="20"/>
+          <w:szCs w:val="20"/>
+          <w:shd w:val="clear" w:color="auto" w:fill="E5E5E5"/>
+          <w:lang w:val="en-GB"/>
+        </w:rPr>
+        <w:br/>
+      </w:r>
+      <w:r>
+        <w:rPr>
+          <w:rStyle w:val="cm-punctuation"/>
+          <w:rFonts w:ascii="Courier New" w:hAnsi="Courier New" w:cs="Courier New"/>
+          <w:color w:val="444444"/>
+          <w:sz w:val="20"/>
+          <w:szCs w:val="20"/>
+          <w:shd w:val="clear" w:color="auto" w:fill="E5E5E5"/>
+          <w:lang w:val="en-GB"/>
+        </w:rPr>
+        <w:br/>
+      </w:r>
+      <w:r>
+        <w:t>5)</w:t>
+      </w:r>
+      <w:r>
+        <w:br/>
+        <w:t>6)</w:t>
+      </w:r>
+      <w:r>
+        <w:br/>
+        <w:t>7)</w:t>
+      </w:r>
+      <w:r>
+        <w:br/>
+        <w:t>8)</w:t>
+      </w:r>
+      <w:r>
+        <w:br/>
       </w:r>
       <w:r>
         <w:rPr>
@@ -1372,6 +1751,11 @@
     <w:basedOn w:val="Carpredefinitoparagrafo"/>
     <w:rsid w:val="00F70D14"/>
   </w:style>
+  <w:style w:type="character" w:customStyle="1" w:styleId="cm-string">
+    <w:name w:val="cm-string"/>
+    <w:basedOn w:val="Carpredefinitoparagrafo"/>
+    <w:rsid w:val="0049466B"/>
+  </w:style>
 </w:styles>
 </file>
 

--- a/esercizio database.docx
+++ b/esercizio database.docx
@@ -13,12 +13,6 @@
           <w:lang w:val="en-GB"/>
         </w:rPr>
         <w:t>1)</w:t>
-      </w:r>
-      <w:r>
-        <w:rPr>
-          <w:lang w:val="en-GB"/>
-        </w:rPr>
-        <w:br/>
       </w:r>
       <w:r>
         <w:rPr>
@@ -1239,21 +1233,311 @@
         <w:br/>
       </w:r>
       <w:r>
+        <w:rPr>
+          <w:lang w:val="en-GB"/>
+        </w:rPr>
         <w:t>5)</w:t>
       </w:r>
       <w:r>
+        <w:rPr>
+          <w:lang w:val="en-GB"/>
+        </w:rPr>
+        <w:br/>
+      </w:r>
+      <w:hyperlink r:id="rId11" w:tgtFrame="mysql_doc" w:history="1">
+        <w:r>
+          <w:rPr>
+            <w:rStyle w:val="Collegamentoipertestuale"/>
+            <w:rFonts w:ascii="Courier New" w:hAnsi="Courier New" w:cs="Courier New"/>
+            <w:color w:val="235A81"/>
+            <w:sz w:val="20"/>
+            <w:szCs w:val="20"/>
+            <w:lang w:val="en-GB"/>
+          </w:rPr>
+          <w:t>SELECT</w:t>
+        </w:r>
+      </w:hyperlink>
+      <w:r>
+        <w:rPr>
+          <w:rFonts w:ascii="Courier New" w:hAnsi="Courier New" w:cs="Courier New"/>
+          <w:color w:val="444444"/>
+          <w:sz w:val="20"/>
+          <w:szCs w:val="20"/>
+          <w:shd w:val="clear" w:color="auto" w:fill="E5E5E5"/>
+          <w:lang w:val="en-GB"/>
+        </w:rPr>
+        <w:t> </w:t>
+      </w:r>
+      <w:r>
+        <w:rPr>
+          <w:rStyle w:val="cm-operator"/>
+          <w:rFonts w:ascii="Courier New" w:hAnsi="Courier New" w:cs="Courier New"/>
+          <w:color w:val="FF00FF"/>
+          <w:sz w:val="20"/>
+          <w:szCs w:val="20"/>
+          <w:shd w:val="clear" w:color="auto" w:fill="E5E5E5"/>
+          <w:lang w:val="en-GB"/>
+        </w:rPr>
+        <w:t>*</w:t>
+      </w:r>
+      <w:r>
+        <w:rPr>
+          <w:rFonts w:ascii="Courier New" w:hAnsi="Courier New" w:cs="Courier New"/>
+          <w:color w:val="444444"/>
+          <w:sz w:val="20"/>
+          <w:szCs w:val="20"/>
+          <w:shd w:val="clear" w:color="auto" w:fill="E5E5E5"/>
+          <w:lang w:val="en-GB"/>
+        </w:rPr>
+        <w:br/>
+      </w:r>
+      <w:r>
+        <w:rPr>
+          <w:rStyle w:val="cm-keyword"/>
+          <w:rFonts w:ascii="Courier New" w:hAnsi="Courier New" w:cs="Courier New"/>
+          <w:color w:val="770088"/>
+          <w:sz w:val="20"/>
+          <w:szCs w:val="20"/>
+          <w:shd w:val="clear" w:color="auto" w:fill="E5E5E5"/>
+          <w:lang w:val="en-GB"/>
+        </w:rPr>
+        <w:t>FROM</w:t>
+      </w:r>
+      <w:r>
+        <w:rPr>
+          <w:rFonts w:ascii="Courier New" w:hAnsi="Courier New" w:cs="Courier New"/>
+          <w:color w:val="444444"/>
+          <w:sz w:val="20"/>
+          <w:szCs w:val="20"/>
+          <w:shd w:val="clear" w:color="auto" w:fill="E5E5E5"/>
+          <w:lang w:val="en-GB"/>
+        </w:rPr>
+        <w:t> </w:t>
+      </w:r>
+      <w:r>
+        <w:rPr>
+          <w:rStyle w:val="cm-variable-2"/>
+          <w:rFonts w:ascii="Courier New" w:hAnsi="Courier New" w:cs="Courier New"/>
+          <w:color w:val="0055AA"/>
+          <w:sz w:val="20"/>
+          <w:szCs w:val="20"/>
+          <w:shd w:val="clear" w:color="auto" w:fill="E5E5E5"/>
+          <w:lang w:val="en-GB"/>
+        </w:rPr>
+        <w:t>`exams`</w:t>
+      </w:r>
+      <w:r>
+        <w:rPr>
+          <w:rFonts w:ascii="Courier New" w:hAnsi="Courier New" w:cs="Courier New"/>
+          <w:color w:val="444444"/>
+          <w:sz w:val="20"/>
+          <w:szCs w:val="20"/>
+          <w:shd w:val="clear" w:color="auto" w:fill="E5E5E5"/>
+          <w:lang w:val="en-GB"/>
+        </w:rPr>
+        <w:br/>
+      </w:r>
+      <w:r>
+        <w:rPr>
+          <w:rStyle w:val="cm-keyword"/>
+          <w:rFonts w:ascii="Courier New" w:hAnsi="Courier New" w:cs="Courier New"/>
+          <w:color w:val="770088"/>
+          <w:sz w:val="20"/>
+          <w:szCs w:val="20"/>
+          <w:shd w:val="clear" w:color="auto" w:fill="E5E5E5"/>
+          <w:lang w:val="en-GB"/>
+        </w:rPr>
+        <w:t>WHERE</w:t>
+      </w:r>
+      <w:r>
+        <w:rPr>
+          <w:rFonts w:ascii="Courier New" w:hAnsi="Courier New" w:cs="Courier New"/>
+          <w:color w:val="444444"/>
+          <w:sz w:val="20"/>
+          <w:szCs w:val="20"/>
+          <w:shd w:val="clear" w:color="auto" w:fill="E5E5E5"/>
+          <w:lang w:val="en-GB"/>
+        </w:rPr>
+        <w:t> </w:t>
+      </w:r>
+      <w:r>
+        <w:rPr>
+          <w:rStyle w:val="cm-variable-2"/>
+          <w:rFonts w:ascii="Courier New" w:hAnsi="Courier New" w:cs="Courier New"/>
+          <w:color w:val="0055AA"/>
+          <w:sz w:val="20"/>
+          <w:szCs w:val="20"/>
+          <w:shd w:val="clear" w:color="auto" w:fill="E5E5E5"/>
+          <w:lang w:val="en-GB"/>
+        </w:rPr>
+        <w:t>`hour`</w:t>
+      </w:r>
+      <w:r>
+        <w:rPr>
+          <w:rStyle w:val="cm-operator"/>
+          <w:rFonts w:ascii="Courier New" w:hAnsi="Courier New" w:cs="Courier New"/>
+          <w:color w:val="FF00FF"/>
+          <w:sz w:val="20"/>
+          <w:szCs w:val="20"/>
+          <w:shd w:val="clear" w:color="auto" w:fill="E5E5E5"/>
+          <w:lang w:val="en-GB"/>
+        </w:rPr>
+        <w:t>&gt;=</w:t>
+      </w:r>
+      <w:r>
+        <w:rPr>
+          <w:rFonts w:ascii="Courier New" w:hAnsi="Courier New" w:cs="Courier New"/>
+          <w:color w:val="444444"/>
+          <w:sz w:val="20"/>
+          <w:szCs w:val="20"/>
+          <w:shd w:val="clear" w:color="auto" w:fill="E5E5E5"/>
+          <w:lang w:val="en-GB"/>
+        </w:rPr>
+        <w:t> </w:t>
+      </w:r>
+      <w:r>
+        <w:rPr>
+          <w:rStyle w:val="cm-string"/>
+          <w:rFonts w:ascii="Courier New" w:hAnsi="Courier New" w:cs="Courier New"/>
+          <w:color w:val="AA1111"/>
+          <w:sz w:val="20"/>
+          <w:szCs w:val="20"/>
+          <w:shd w:val="clear" w:color="auto" w:fill="E5E5E5"/>
+          <w:lang w:val="en-GB"/>
+        </w:rPr>
+        <w:t>'14:00:00'</w:t>
+      </w:r>
+      <w:r>
+        <w:rPr>
+          <w:rFonts w:ascii="Courier New" w:hAnsi="Courier New" w:cs="Courier New"/>
+          <w:color w:val="444444"/>
+          <w:sz w:val="20"/>
+          <w:szCs w:val="20"/>
+          <w:shd w:val="clear" w:color="auto" w:fill="E5E5E5"/>
+          <w:lang w:val="en-GB"/>
+        </w:rPr>
+        <w:t> </w:t>
+      </w:r>
+      <w:hyperlink r:id="rId12" w:tgtFrame="mysql_doc" w:history="1">
+        <w:r>
+          <w:rPr>
+            <w:rStyle w:val="Collegamentoipertestuale"/>
+            <w:rFonts w:ascii="Courier New" w:hAnsi="Courier New" w:cs="Courier New"/>
+            <w:color w:val="235A81"/>
+            <w:sz w:val="20"/>
+            <w:szCs w:val="20"/>
+            <w:lang w:val="en-GB"/>
+          </w:rPr>
+          <w:t>AND</w:t>
+        </w:r>
+      </w:hyperlink>
+      <w:r>
+        <w:rPr>
+          <w:rFonts w:ascii="Courier New" w:hAnsi="Courier New" w:cs="Courier New"/>
+          <w:color w:val="444444"/>
+          <w:sz w:val="20"/>
+          <w:szCs w:val="20"/>
+          <w:shd w:val="clear" w:color="auto" w:fill="E5E5E5"/>
+          <w:lang w:val="en-GB"/>
+        </w:rPr>
+        <w:t> </w:t>
+      </w:r>
+      <w:r>
+        <w:rPr>
+          <w:rStyle w:val="cm-variable-2"/>
+          <w:rFonts w:ascii="Courier New" w:hAnsi="Courier New" w:cs="Courier New"/>
+          <w:color w:val="0055AA"/>
+          <w:sz w:val="20"/>
+          <w:szCs w:val="20"/>
+          <w:shd w:val="clear" w:color="auto" w:fill="E5E5E5"/>
+          <w:lang w:val="en-GB"/>
+        </w:rPr>
+        <w:t>`date`</w:t>
+      </w:r>
+      <w:r>
+        <w:rPr>
+          <w:rFonts w:ascii="Courier New" w:hAnsi="Courier New" w:cs="Courier New"/>
+          <w:color w:val="444444"/>
+          <w:sz w:val="20"/>
+          <w:szCs w:val="20"/>
+          <w:shd w:val="clear" w:color="auto" w:fill="E5E5E5"/>
+          <w:lang w:val="en-GB"/>
+        </w:rPr>
+        <w:t> </w:t>
+      </w:r>
+      <w:r>
+        <w:rPr>
+          <w:rStyle w:val="cm-operator"/>
+          <w:rFonts w:ascii="Courier New" w:hAnsi="Courier New" w:cs="Courier New"/>
+          <w:color w:val="FF00FF"/>
+          <w:sz w:val="20"/>
+          <w:szCs w:val="20"/>
+          <w:shd w:val="clear" w:color="auto" w:fill="E5E5E5"/>
+          <w:lang w:val="en-GB"/>
+        </w:rPr>
+        <w:t>=</w:t>
+      </w:r>
+      <w:r>
+        <w:rPr>
+          <w:rStyle w:val="cm-string"/>
+          <w:rFonts w:ascii="Courier New" w:hAnsi="Courier New" w:cs="Courier New"/>
+          <w:color w:val="AA1111"/>
+          <w:sz w:val="20"/>
+          <w:szCs w:val="20"/>
+          <w:shd w:val="clear" w:color="auto" w:fill="E5E5E5"/>
+          <w:lang w:val="en-GB"/>
+        </w:rPr>
+        <w:t>'2020-06-20'</w:t>
+      </w:r>
+      <w:r>
+        <w:rPr>
+          <w:rStyle w:val="cm-punctuation"/>
+          <w:rFonts w:ascii="Courier New" w:hAnsi="Courier New" w:cs="Courier New"/>
+          <w:color w:val="444444"/>
+          <w:sz w:val="20"/>
+          <w:szCs w:val="20"/>
+          <w:shd w:val="clear" w:color="auto" w:fill="E5E5E5"/>
+          <w:lang w:val="en-GB"/>
+        </w:rPr>
+        <w:t>;</w:t>
+      </w:r>
+      <w:r>
+        <w:rPr>
+          <w:rStyle w:val="cm-punctuation"/>
+          <w:rFonts w:ascii="Courier New" w:hAnsi="Courier New" w:cs="Courier New"/>
+          <w:color w:val="444444"/>
+          <w:sz w:val="20"/>
+          <w:szCs w:val="20"/>
+          <w:shd w:val="clear" w:color="auto" w:fill="E5E5E5"/>
+          <w:lang w:val="en-GB"/>
+        </w:rPr>
+        <w:br/>
+      </w:r>
+      <w:r>
+        <w:rPr>
+          <w:lang w:val="en-GB"/>
+        </w:rPr>
         <w:br/>
         <w:t>6)</w:t>
       </w:r>
       <w:r>
+        <w:rPr>
+          <w:lang w:val="en-GB"/>
+        </w:rPr>
         <w:br/>
         <w:t>7)</w:t>
       </w:r>
       <w:r>
+        <w:rPr>
+          <w:lang w:val="en-GB"/>
+        </w:rPr>
         <w:br/>
         <w:t>8)</w:t>
       </w:r>
       <w:r>
+        <w:rPr>
+          <w:lang w:val="en-GB"/>
+        </w:rPr>
         <w:br/>
       </w:r>
       <w:r>

--- a/esercizio database.docx
+++ b/esercizio database.docx
@@ -1525,7 +1525,746 @@
           <w:lang w:val="en-GB"/>
         </w:rPr>
         <w:br/>
+      </w:r>
+      <w:hyperlink r:id="rId13" w:tgtFrame="mysql_doc" w:history="1">
+        <w:r>
+          <w:rPr>
+            <w:rStyle w:val="Collegamentoipertestuale"/>
+            <w:rFonts w:ascii="Courier New" w:hAnsi="Courier New" w:cs="Courier New"/>
+            <w:color w:val="235A81"/>
+            <w:sz w:val="20"/>
+            <w:szCs w:val="20"/>
+            <w:lang w:val="en-GB"/>
+          </w:rPr>
+          <w:t>SELECT</w:t>
+        </w:r>
+      </w:hyperlink>
+      <w:r>
+        <w:rPr>
+          <w:rFonts w:ascii="Courier New" w:hAnsi="Courier New" w:cs="Courier New"/>
+          <w:color w:val="444444"/>
+          <w:sz w:val="20"/>
+          <w:szCs w:val="20"/>
+          <w:shd w:val="clear" w:color="auto" w:fill="E5E5E5"/>
+          <w:lang w:val="en-GB"/>
+        </w:rPr>
+        <w:t> </w:t>
+      </w:r>
+      <w:r>
+        <w:rPr>
+          <w:rStyle w:val="cm-operator"/>
+          <w:rFonts w:ascii="Courier New" w:hAnsi="Courier New" w:cs="Courier New"/>
+          <w:color w:val="FF00FF"/>
+          <w:sz w:val="20"/>
+          <w:szCs w:val="20"/>
+          <w:shd w:val="clear" w:color="auto" w:fill="E5E5E5"/>
+          <w:lang w:val="en-GB"/>
+        </w:rPr>
+        <w:t>*</w:t>
+      </w:r>
+      <w:r>
+        <w:rPr>
+          <w:rFonts w:ascii="Courier New" w:hAnsi="Courier New" w:cs="Courier New"/>
+          <w:color w:val="444444"/>
+          <w:sz w:val="20"/>
+          <w:szCs w:val="20"/>
+          <w:shd w:val="clear" w:color="auto" w:fill="E5E5E5"/>
+          <w:lang w:val="en-GB"/>
+        </w:rPr>
+        <w:br/>
+      </w:r>
+      <w:r>
+        <w:rPr>
+          <w:rStyle w:val="cm-keyword"/>
+          <w:rFonts w:ascii="Courier New" w:hAnsi="Courier New" w:cs="Courier New"/>
+          <w:color w:val="770088"/>
+          <w:sz w:val="20"/>
+          <w:szCs w:val="20"/>
+          <w:shd w:val="clear" w:color="auto" w:fill="E5E5E5"/>
+          <w:lang w:val="en-GB"/>
+        </w:rPr>
+        <w:t>FROM</w:t>
+      </w:r>
+      <w:r>
+        <w:rPr>
+          <w:rFonts w:ascii="Courier New" w:hAnsi="Courier New" w:cs="Courier New"/>
+          <w:color w:val="444444"/>
+          <w:sz w:val="20"/>
+          <w:szCs w:val="20"/>
+          <w:shd w:val="clear" w:color="auto" w:fill="E5E5E5"/>
+          <w:lang w:val="en-GB"/>
+        </w:rPr>
+        <w:t> </w:t>
+      </w:r>
+      <w:r>
+        <w:rPr>
+          <w:rStyle w:val="cm-variable-2"/>
+          <w:rFonts w:ascii="Courier New" w:hAnsi="Courier New" w:cs="Courier New"/>
+          <w:color w:val="0055AA"/>
+          <w:sz w:val="20"/>
+          <w:szCs w:val="20"/>
+          <w:shd w:val="clear" w:color="auto" w:fill="E5E5E5"/>
+          <w:lang w:val="en-GB"/>
+        </w:rPr>
+        <w:t>`degrees`</w:t>
+      </w:r>
+      <w:r>
+        <w:rPr>
+          <w:rFonts w:ascii="Courier New" w:hAnsi="Courier New" w:cs="Courier New"/>
+          <w:color w:val="444444"/>
+          <w:sz w:val="20"/>
+          <w:szCs w:val="20"/>
+          <w:shd w:val="clear" w:color="auto" w:fill="E5E5E5"/>
+          <w:lang w:val="en-GB"/>
+        </w:rPr>
+        <w:br/>
+      </w:r>
+      <w:r>
+        <w:rPr>
+          <w:rStyle w:val="cm-keyword"/>
+          <w:rFonts w:ascii="Courier New" w:hAnsi="Courier New" w:cs="Courier New"/>
+          <w:color w:val="770088"/>
+          <w:sz w:val="20"/>
+          <w:szCs w:val="20"/>
+          <w:shd w:val="clear" w:color="auto" w:fill="E5E5E5"/>
+          <w:lang w:val="en-GB"/>
+        </w:rPr>
+        <w:t>WHERE</w:t>
+      </w:r>
+      <w:r>
+        <w:rPr>
+          <w:rFonts w:ascii="Courier New" w:hAnsi="Courier New" w:cs="Courier New"/>
+          <w:color w:val="444444"/>
+          <w:sz w:val="20"/>
+          <w:szCs w:val="20"/>
+          <w:shd w:val="clear" w:color="auto" w:fill="E5E5E5"/>
+          <w:lang w:val="en-GB"/>
+        </w:rPr>
+        <w:t> </w:t>
+      </w:r>
+      <w:r>
+        <w:rPr>
+          <w:rStyle w:val="cm-variable-2"/>
+          <w:rFonts w:ascii="Courier New" w:hAnsi="Courier New" w:cs="Courier New"/>
+          <w:color w:val="0055AA"/>
+          <w:sz w:val="20"/>
+          <w:szCs w:val="20"/>
+          <w:shd w:val="clear" w:color="auto" w:fill="E5E5E5"/>
+          <w:lang w:val="en-GB"/>
+        </w:rPr>
+        <w:t>`level`</w:t>
+      </w:r>
+      <w:r>
+        <w:rPr>
+          <w:rStyle w:val="cm-operator"/>
+          <w:rFonts w:ascii="Courier New" w:hAnsi="Courier New" w:cs="Courier New"/>
+          <w:color w:val="FF00FF"/>
+          <w:sz w:val="20"/>
+          <w:szCs w:val="20"/>
+          <w:shd w:val="clear" w:color="auto" w:fill="E5E5E5"/>
+          <w:lang w:val="en-GB"/>
+        </w:rPr>
+        <w:t>=</w:t>
+      </w:r>
+      <w:r>
+        <w:rPr>
+          <w:rFonts w:ascii="Courier New" w:hAnsi="Courier New" w:cs="Courier New"/>
+          <w:color w:val="444444"/>
+          <w:sz w:val="20"/>
+          <w:szCs w:val="20"/>
+          <w:shd w:val="clear" w:color="auto" w:fill="E5E5E5"/>
+          <w:lang w:val="en-GB"/>
+        </w:rPr>
+        <w:t> </w:t>
+      </w:r>
+      <w:r>
+        <w:rPr>
+          <w:rStyle w:val="cm-string"/>
+          <w:rFonts w:ascii="Courier New" w:hAnsi="Courier New" w:cs="Courier New"/>
+          <w:color w:val="AA1111"/>
+          <w:sz w:val="20"/>
+          <w:szCs w:val="20"/>
+          <w:shd w:val="clear" w:color="auto" w:fill="E5E5E5"/>
+          <w:lang w:val="en-GB"/>
+        </w:rPr>
+        <w:t>'</w:t>
+      </w:r>
+      <w:proofErr w:type="spellStart"/>
+      <w:r>
+        <w:rPr>
+          <w:rStyle w:val="cm-string"/>
+          <w:rFonts w:ascii="Courier New" w:hAnsi="Courier New" w:cs="Courier New"/>
+          <w:color w:val="AA1111"/>
+          <w:sz w:val="20"/>
+          <w:szCs w:val="20"/>
+          <w:shd w:val="clear" w:color="auto" w:fill="E5E5E5"/>
+          <w:lang w:val="en-GB"/>
+        </w:rPr>
+        <w:t>magistrale</w:t>
+      </w:r>
+      <w:proofErr w:type="spellEnd"/>
+      <w:r>
+        <w:rPr>
+          <w:rStyle w:val="cm-string"/>
+          <w:rFonts w:ascii="Courier New" w:hAnsi="Courier New" w:cs="Courier New"/>
+          <w:color w:val="AA1111"/>
+          <w:sz w:val="20"/>
+          <w:szCs w:val="20"/>
+          <w:shd w:val="clear" w:color="auto" w:fill="E5E5E5"/>
+          <w:lang w:val="en-GB"/>
+        </w:rPr>
+        <w:t>'</w:t>
+      </w:r>
+      <w:r>
+        <w:rPr>
+          <w:rStyle w:val="cm-punctuation"/>
+          <w:rFonts w:ascii="Courier New" w:hAnsi="Courier New" w:cs="Courier New"/>
+          <w:color w:val="444444"/>
+          <w:sz w:val="20"/>
+          <w:szCs w:val="20"/>
+          <w:shd w:val="clear" w:color="auto" w:fill="E5E5E5"/>
+          <w:lang w:val="en-GB"/>
+        </w:rPr>
+        <w:t>;</w:t>
+      </w:r>
+      <w:r>
+        <w:rPr>
+          <w:rStyle w:val="cm-punctuation"/>
+          <w:rFonts w:ascii="Courier New" w:hAnsi="Courier New" w:cs="Courier New"/>
+          <w:color w:val="444444"/>
+          <w:sz w:val="20"/>
+          <w:szCs w:val="20"/>
+          <w:shd w:val="clear" w:color="auto" w:fill="E5E5E5"/>
+          <w:lang w:val="en-GB"/>
+        </w:rPr>
+        <w:br/>
+      </w:r>
+      <w:proofErr w:type="spellStart"/>
+      <w:r>
+        <w:rPr>
+          <w:u w:val="single"/>
+          <w:lang w:val="en-GB"/>
+        </w:rPr>
+        <w:t>alternativa</w:t>
+      </w:r>
+      <w:proofErr w:type="spellEnd"/>
+      <w:r>
+        <w:rPr>
+          <w:u w:val="single"/>
+          <w:lang w:val="en-GB"/>
+        </w:rPr>
+        <w:br/>
+      </w:r>
+      <w:r>
+        <w:rPr>
+          <w:rStyle w:val="cm-punctuation"/>
+          <w:rFonts w:ascii="Courier New" w:hAnsi="Courier New" w:cs="Courier New"/>
+          <w:color w:val="444444"/>
+          <w:sz w:val="20"/>
+          <w:szCs w:val="20"/>
+          <w:shd w:val="clear" w:color="auto" w:fill="E5E5E5"/>
+          <w:lang w:val="en-GB"/>
+        </w:rPr>
+        <w:br/>
+      </w:r>
+      <w:hyperlink r:id="rId14" w:tgtFrame="mysql_doc" w:history="1">
+        <w:r>
+          <w:rPr>
+            <w:rStyle w:val="Collegamentoipertestuale"/>
+            <w:rFonts w:ascii="Courier New" w:hAnsi="Courier New" w:cs="Courier New"/>
+            <w:color w:val="235A81"/>
+            <w:sz w:val="20"/>
+            <w:szCs w:val="20"/>
+            <w:lang w:val="en-GB"/>
+          </w:rPr>
+          <w:t>SELECT</w:t>
+        </w:r>
+      </w:hyperlink>
+      <w:r>
+        <w:rPr>
+          <w:rFonts w:ascii="Courier New" w:hAnsi="Courier New" w:cs="Courier New"/>
+          <w:color w:val="444444"/>
+          <w:sz w:val="20"/>
+          <w:szCs w:val="20"/>
+          <w:shd w:val="clear" w:color="auto" w:fill="E5E5E5"/>
+          <w:lang w:val="en-GB"/>
+        </w:rPr>
+        <w:t> </w:t>
+      </w:r>
+      <w:r>
+        <w:rPr>
+          <w:rStyle w:val="cm-operator"/>
+          <w:rFonts w:ascii="Courier New" w:hAnsi="Courier New" w:cs="Courier New"/>
+          <w:color w:val="FF00FF"/>
+          <w:sz w:val="20"/>
+          <w:szCs w:val="20"/>
+          <w:shd w:val="clear" w:color="auto" w:fill="E5E5E5"/>
+          <w:lang w:val="en-GB"/>
+        </w:rPr>
+        <w:t>*</w:t>
+      </w:r>
+      <w:r>
+        <w:rPr>
+          <w:rFonts w:ascii="Courier New" w:hAnsi="Courier New" w:cs="Courier New"/>
+          <w:color w:val="444444"/>
+          <w:sz w:val="20"/>
+          <w:szCs w:val="20"/>
+          <w:shd w:val="clear" w:color="auto" w:fill="E5E5E5"/>
+          <w:lang w:val="en-GB"/>
+        </w:rPr>
+        <w:br/>
+      </w:r>
+      <w:r>
+        <w:rPr>
+          <w:rStyle w:val="cm-keyword"/>
+          <w:rFonts w:ascii="Courier New" w:hAnsi="Courier New" w:cs="Courier New"/>
+          <w:color w:val="770088"/>
+          <w:sz w:val="20"/>
+          <w:szCs w:val="20"/>
+          <w:shd w:val="clear" w:color="auto" w:fill="E5E5E5"/>
+          <w:lang w:val="en-GB"/>
+        </w:rPr>
+        <w:t>FROM</w:t>
+      </w:r>
+      <w:r>
+        <w:rPr>
+          <w:rFonts w:ascii="Courier New" w:hAnsi="Courier New" w:cs="Courier New"/>
+          <w:color w:val="444444"/>
+          <w:sz w:val="20"/>
+          <w:szCs w:val="20"/>
+          <w:shd w:val="clear" w:color="auto" w:fill="E5E5E5"/>
+          <w:lang w:val="en-GB"/>
+        </w:rPr>
+        <w:t> </w:t>
+      </w:r>
+      <w:r>
+        <w:rPr>
+          <w:rStyle w:val="cm-variable-2"/>
+          <w:rFonts w:ascii="Courier New" w:hAnsi="Courier New" w:cs="Courier New"/>
+          <w:color w:val="0055AA"/>
+          <w:sz w:val="20"/>
+          <w:szCs w:val="20"/>
+          <w:shd w:val="clear" w:color="auto" w:fill="E5E5E5"/>
+          <w:lang w:val="en-GB"/>
+        </w:rPr>
+        <w:t>`degrees`</w:t>
+      </w:r>
+      <w:r>
+        <w:rPr>
+          <w:rFonts w:ascii="Courier New" w:hAnsi="Courier New" w:cs="Courier New"/>
+          <w:color w:val="444444"/>
+          <w:sz w:val="20"/>
+          <w:szCs w:val="20"/>
+          <w:shd w:val="clear" w:color="auto" w:fill="E5E5E5"/>
+          <w:lang w:val="en-GB"/>
+        </w:rPr>
+        <w:br/>
+      </w:r>
+      <w:r>
+        <w:rPr>
+          <w:rStyle w:val="cm-keyword"/>
+          <w:rFonts w:ascii="Courier New" w:hAnsi="Courier New" w:cs="Courier New"/>
+          <w:color w:val="770088"/>
+          <w:sz w:val="20"/>
+          <w:szCs w:val="20"/>
+          <w:shd w:val="clear" w:color="auto" w:fill="E5E5E5"/>
+          <w:lang w:val="en-GB"/>
+        </w:rPr>
+        <w:t>WHERE</w:t>
+      </w:r>
+      <w:r>
+        <w:rPr>
+          <w:rFonts w:ascii="Courier New" w:hAnsi="Courier New" w:cs="Courier New"/>
+          <w:color w:val="444444"/>
+          <w:sz w:val="20"/>
+          <w:szCs w:val="20"/>
+          <w:shd w:val="clear" w:color="auto" w:fill="E5E5E5"/>
+          <w:lang w:val="en-GB"/>
+        </w:rPr>
+        <w:t> </w:t>
+      </w:r>
+      <w:r>
+        <w:rPr>
+          <w:rStyle w:val="cm-variable-2"/>
+          <w:rFonts w:ascii="Courier New" w:hAnsi="Courier New" w:cs="Courier New"/>
+          <w:color w:val="0055AA"/>
+          <w:sz w:val="20"/>
+          <w:szCs w:val="20"/>
+          <w:shd w:val="clear" w:color="auto" w:fill="E5E5E5"/>
+          <w:lang w:val="en-GB"/>
+        </w:rPr>
+        <w:t>`level`</w:t>
+      </w:r>
+      <w:r>
+        <w:rPr>
+          <w:rFonts w:ascii="Courier New" w:hAnsi="Courier New" w:cs="Courier New"/>
+          <w:color w:val="444444"/>
+          <w:sz w:val="20"/>
+          <w:szCs w:val="20"/>
+          <w:shd w:val="clear" w:color="auto" w:fill="E5E5E5"/>
+          <w:lang w:val="en-GB"/>
+        </w:rPr>
+        <w:t> </w:t>
+      </w:r>
+      <w:proofErr w:type="spellStart"/>
+      <w:r>
+        <w:rPr>
+          <w:rStyle w:val="cm-keyword"/>
+          <w:rFonts w:ascii="Courier New" w:hAnsi="Courier New" w:cs="Courier New"/>
+          <w:color w:val="770088"/>
+          <w:sz w:val="20"/>
+          <w:szCs w:val="20"/>
+          <w:shd w:val="clear" w:color="auto" w:fill="E5E5E5"/>
+        </w:rPr>
+        <w:fldChar w:fldCharType="begin"/>
+      </w:r>
+      <w:r>
+        <w:rPr>
+          <w:rStyle w:val="cm-keyword"/>
+          <w:rFonts w:ascii="Courier New" w:hAnsi="Courier New" w:cs="Courier New"/>
+          <w:color w:val="770088"/>
+          <w:sz w:val="20"/>
+          <w:szCs w:val="20"/>
+          <w:shd w:val="clear" w:color="auto" w:fill="E5E5E5"/>
+          <w:lang w:val="en-GB"/>
+        </w:rPr>
+        <w:instrText xml:space="preserve"> HYPERLINK "http://localhost/phpMyAdmin/url.php?url=https://dev.mysql.com/doc/refman/5.7/en/string-comparison-functions.html%23operator_like" \t "mysql_doc" </w:instrText>
+      </w:r>
+      <w:r>
+        <w:rPr>
+          <w:rStyle w:val="cm-keyword"/>
+          <w:rFonts w:ascii="Courier New" w:hAnsi="Courier New" w:cs="Courier New"/>
+          <w:color w:val="770088"/>
+          <w:sz w:val="20"/>
+          <w:szCs w:val="20"/>
+          <w:shd w:val="clear" w:color="auto" w:fill="E5E5E5"/>
+        </w:rPr>
+        <w:fldChar w:fldCharType="separate"/>
+      </w:r>
+      <w:r>
+        <w:rPr>
+          <w:rStyle w:val="Collegamentoipertestuale"/>
+          <w:rFonts w:ascii="Courier New" w:hAnsi="Courier New" w:cs="Courier New"/>
+          <w:color w:val="235A81"/>
+          <w:sz w:val="20"/>
+          <w:szCs w:val="20"/>
+          <w:lang w:val="en-GB"/>
+        </w:rPr>
+        <w:t>LIKE</w:t>
+      </w:r>
+      <w:r>
+        <w:rPr>
+          <w:rStyle w:val="cm-keyword"/>
+          <w:rFonts w:ascii="Courier New" w:hAnsi="Courier New" w:cs="Courier New"/>
+          <w:color w:val="770088"/>
+          <w:sz w:val="20"/>
+          <w:szCs w:val="20"/>
+          <w:shd w:val="clear" w:color="auto" w:fill="E5E5E5"/>
+        </w:rPr>
+        <w:fldChar w:fldCharType="end"/>
+      </w:r>
+      <w:r>
+        <w:rPr>
+          <w:rStyle w:val="cm-string"/>
+          <w:rFonts w:ascii="Courier New" w:hAnsi="Courier New" w:cs="Courier New"/>
+          <w:color w:val="AA1111"/>
+          <w:sz w:val="20"/>
+          <w:szCs w:val="20"/>
+          <w:shd w:val="clear" w:color="auto" w:fill="E5E5E5"/>
+          <w:lang w:val="en-GB"/>
+        </w:rPr>
+        <w:t>'m</w:t>
+      </w:r>
+      <w:proofErr w:type="spellEnd"/>
+      <w:r>
+        <w:rPr>
+          <w:rStyle w:val="cm-string"/>
+          <w:rFonts w:ascii="Courier New" w:hAnsi="Courier New" w:cs="Courier New"/>
+          <w:color w:val="AA1111"/>
+          <w:sz w:val="20"/>
+          <w:szCs w:val="20"/>
+          <w:shd w:val="clear" w:color="auto" w:fill="E5E5E5"/>
+          <w:lang w:val="en-GB"/>
+        </w:rPr>
+        <w:t>%'</w:t>
+      </w:r>
+      <w:r>
+        <w:rPr>
+          <w:rStyle w:val="cm-punctuation"/>
+          <w:rFonts w:ascii="Courier New" w:hAnsi="Courier New" w:cs="Courier New"/>
+          <w:color w:val="444444"/>
+          <w:sz w:val="20"/>
+          <w:szCs w:val="20"/>
+          <w:shd w:val="clear" w:color="auto" w:fill="E5E5E5"/>
+          <w:lang w:val="en-GB"/>
+        </w:rPr>
+        <w:t>;</w:t>
+      </w:r>
+      <w:r>
+        <w:rPr>
+          <w:rStyle w:val="cm-punctuation"/>
+          <w:rFonts w:ascii="Courier New" w:hAnsi="Courier New" w:cs="Courier New"/>
+          <w:color w:val="444444"/>
+          <w:sz w:val="20"/>
+          <w:szCs w:val="20"/>
+          <w:shd w:val="clear" w:color="auto" w:fill="E5E5E5"/>
+          <w:lang w:val="en-GB"/>
+        </w:rPr>
+        <w:br/>
+      </w:r>
+      <w:r>
+        <w:rPr>
+          <w:lang w:val="en-GB"/>
+        </w:rPr>
+        <w:br/>
         <w:t>7)</w:t>
+      </w:r>
+      <w:r>
+        <w:rPr>
+          <w:lang w:val="en-GB"/>
+        </w:rPr>
+        <w:br/>
+      </w:r>
+      <w:hyperlink r:id="rId15" w:tgtFrame="mysql_doc" w:history="1">
+        <w:r>
+          <w:rPr>
+            <w:rStyle w:val="Collegamentoipertestuale"/>
+            <w:rFonts w:ascii="Courier New" w:hAnsi="Courier New" w:cs="Courier New"/>
+            <w:color w:val="235A81"/>
+            <w:sz w:val="20"/>
+            <w:szCs w:val="20"/>
+            <w:lang w:val="en-GB"/>
+          </w:rPr>
+          <w:t>SELECT</w:t>
+        </w:r>
+      </w:hyperlink>
+      <w:r>
+        <w:rPr>
+          <w:rFonts w:ascii="Courier New" w:hAnsi="Courier New" w:cs="Courier New"/>
+          <w:color w:val="444444"/>
+          <w:sz w:val="20"/>
+          <w:szCs w:val="20"/>
+          <w:shd w:val="clear" w:color="auto" w:fill="E5E5E5"/>
+          <w:lang w:val="en-GB"/>
+        </w:rPr>
+        <w:t> </w:t>
+      </w:r>
+      <w:hyperlink r:id="rId16" w:tgtFrame="mysql_doc" w:history="1">
+        <w:r>
+          <w:rPr>
+            <w:rStyle w:val="Collegamentoipertestuale"/>
+            <w:rFonts w:ascii="Courier New" w:hAnsi="Courier New" w:cs="Courier New"/>
+            <w:color w:val="235A81"/>
+            <w:sz w:val="20"/>
+            <w:szCs w:val="20"/>
+            <w:lang w:val="en-GB"/>
+          </w:rPr>
+          <w:t>COUNT</w:t>
+        </w:r>
+      </w:hyperlink>
+      <w:r>
+        <w:rPr>
+          <w:rStyle w:val="cm-bracket"/>
+          <w:rFonts w:ascii="Courier New" w:hAnsi="Courier New" w:cs="Courier New"/>
+          <w:color w:val="999977"/>
+          <w:sz w:val="20"/>
+          <w:szCs w:val="20"/>
+          <w:shd w:val="clear" w:color="auto" w:fill="E5E5E5"/>
+          <w:lang w:val="en-GB"/>
+        </w:rPr>
+        <w:t>(</w:t>
+      </w:r>
+      <w:r>
+        <w:rPr>
+          <w:rStyle w:val="cm-operator"/>
+          <w:rFonts w:ascii="Courier New" w:hAnsi="Courier New" w:cs="Courier New"/>
+          <w:color w:val="FF00FF"/>
+          <w:sz w:val="20"/>
+          <w:szCs w:val="20"/>
+          <w:shd w:val="clear" w:color="auto" w:fill="E5E5E5"/>
+          <w:lang w:val="en-GB"/>
+        </w:rPr>
+        <w:t>*</w:t>
+      </w:r>
+      <w:r>
+        <w:rPr>
+          <w:rStyle w:val="cm-bracket"/>
+          <w:rFonts w:ascii="Courier New" w:hAnsi="Courier New" w:cs="Courier New"/>
+          <w:color w:val="999977"/>
+          <w:sz w:val="20"/>
+          <w:szCs w:val="20"/>
+          <w:shd w:val="clear" w:color="auto" w:fill="E5E5E5"/>
+          <w:lang w:val="en-GB"/>
+        </w:rPr>
+        <w:t>)</w:t>
+      </w:r>
+      <w:r>
+        <w:rPr>
+          <w:rFonts w:ascii="Courier New" w:hAnsi="Courier New" w:cs="Courier New"/>
+          <w:color w:val="444444"/>
+          <w:sz w:val="20"/>
+          <w:szCs w:val="20"/>
+          <w:shd w:val="clear" w:color="auto" w:fill="E5E5E5"/>
+          <w:lang w:val="en-GB"/>
+        </w:rPr>
+        <w:t> </w:t>
+      </w:r>
+      <w:r>
+        <w:rPr>
+          <w:rStyle w:val="cm-keyword"/>
+          <w:rFonts w:ascii="Courier New" w:hAnsi="Courier New" w:cs="Courier New"/>
+          <w:color w:val="770088"/>
+          <w:sz w:val="20"/>
+          <w:szCs w:val="20"/>
+          <w:shd w:val="clear" w:color="auto" w:fill="E5E5E5"/>
+          <w:lang w:val="en-GB"/>
+        </w:rPr>
+        <w:t>AS</w:t>
+      </w:r>
+      <w:r>
+        <w:rPr>
+          <w:rFonts w:ascii="Courier New" w:hAnsi="Courier New" w:cs="Courier New"/>
+          <w:color w:val="444444"/>
+          <w:sz w:val="20"/>
+          <w:szCs w:val="20"/>
+          <w:shd w:val="clear" w:color="auto" w:fill="E5E5E5"/>
+          <w:lang w:val="en-GB"/>
+        </w:rPr>
+        <w:t> </w:t>
+      </w:r>
+      <w:r>
+        <w:rPr>
+          <w:rStyle w:val="cm-string"/>
+          <w:rFonts w:ascii="Courier New" w:hAnsi="Courier New" w:cs="Courier New"/>
+          <w:color w:val="AA1111"/>
+          <w:sz w:val="20"/>
+          <w:szCs w:val="20"/>
+          <w:shd w:val="clear" w:color="auto" w:fill="E5E5E5"/>
+          <w:lang w:val="en-GB"/>
+        </w:rPr>
+        <w:t>'</w:t>
+      </w:r>
+      <w:proofErr w:type="spellStart"/>
+      <w:r>
+        <w:rPr>
+          <w:rStyle w:val="cm-string"/>
+          <w:rFonts w:ascii="Courier New" w:hAnsi="Courier New" w:cs="Courier New"/>
+          <w:color w:val="AA1111"/>
+          <w:sz w:val="20"/>
+          <w:szCs w:val="20"/>
+          <w:shd w:val="clear" w:color="auto" w:fill="E5E5E5"/>
+          <w:lang w:val="en-GB"/>
+        </w:rPr>
+        <w:t>totale</w:t>
+      </w:r>
+      <w:proofErr w:type="spellEnd"/>
+      <w:r>
+        <w:rPr>
+          <w:rStyle w:val="cm-string"/>
+          <w:rFonts w:ascii="Courier New" w:hAnsi="Courier New" w:cs="Courier New"/>
+          <w:color w:val="AA1111"/>
+          <w:sz w:val="20"/>
+          <w:szCs w:val="20"/>
+          <w:shd w:val="clear" w:color="auto" w:fill="E5E5E5"/>
+          <w:lang w:val="en-GB"/>
+        </w:rPr>
+        <w:t xml:space="preserve"> </w:t>
+      </w:r>
+      <w:proofErr w:type="spellStart"/>
+      <w:r>
+        <w:rPr>
+          <w:rStyle w:val="cm-string"/>
+          <w:rFonts w:ascii="Courier New" w:hAnsi="Courier New" w:cs="Courier New"/>
+          <w:color w:val="AA1111"/>
+          <w:sz w:val="20"/>
+          <w:szCs w:val="20"/>
+          <w:shd w:val="clear" w:color="auto" w:fill="E5E5E5"/>
+          <w:lang w:val="en-GB"/>
+        </w:rPr>
+        <w:t>dipartimenti</w:t>
+      </w:r>
+      <w:proofErr w:type="spellEnd"/>
+      <w:r>
+        <w:rPr>
+          <w:rStyle w:val="cm-string"/>
+          <w:rFonts w:ascii="Courier New" w:hAnsi="Courier New" w:cs="Courier New"/>
+          <w:color w:val="AA1111"/>
+          <w:sz w:val="20"/>
+          <w:szCs w:val="20"/>
+          <w:shd w:val="clear" w:color="auto" w:fill="E5E5E5"/>
+          <w:lang w:val="en-GB"/>
+        </w:rPr>
+        <w:t>'</w:t>
+      </w:r>
+      <w:r>
+        <w:rPr>
+          <w:rFonts w:ascii="Courier New" w:hAnsi="Courier New" w:cs="Courier New"/>
+          <w:color w:val="444444"/>
+          <w:sz w:val="20"/>
+          <w:szCs w:val="20"/>
+          <w:shd w:val="clear" w:color="auto" w:fill="E5E5E5"/>
+          <w:lang w:val="en-GB"/>
+        </w:rPr>
+        <w:br/>
+      </w:r>
+      <w:r>
+        <w:rPr>
+          <w:rStyle w:val="cm-keyword"/>
+          <w:rFonts w:ascii="Courier New" w:hAnsi="Courier New" w:cs="Courier New"/>
+          <w:color w:val="770088"/>
+          <w:sz w:val="20"/>
+          <w:szCs w:val="20"/>
+          <w:shd w:val="clear" w:color="auto" w:fill="E5E5E5"/>
+          <w:lang w:val="en-GB"/>
+        </w:rPr>
+        <w:t>FROM</w:t>
+      </w:r>
+      <w:r>
+        <w:rPr>
+          <w:rFonts w:ascii="Courier New" w:hAnsi="Courier New" w:cs="Courier New"/>
+          <w:color w:val="444444"/>
+          <w:sz w:val="20"/>
+          <w:szCs w:val="20"/>
+          <w:shd w:val="clear" w:color="auto" w:fill="E5E5E5"/>
+          <w:lang w:val="en-GB"/>
+        </w:rPr>
+        <w:t> </w:t>
+      </w:r>
+      <w:r>
+        <w:rPr>
+          <w:rStyle w:val="cm-variable-2"/>
+          <w:rFonts w:ascii="Courier New" w:hAnsi="Courier New" w:cs="Courier New"/>
+          <w:color w:val="0055AA"/>
+          <w:sz w:val="20"/>
+          <w:szCs w:val="20"/>
+          <w:shd w:val="clear" w:color="auto" w:fill="E5E5E5"/>
+          <w:lang w:val="en-GB"/>
+        </w:rPr>
+        <w:t>`departments`</w:t>
+      </w:r>
+      <w:r>
+        <w:rPr>
+          <w:rStyle w:val="cm-punctuation"/>
+          <w:rFonts w:ascii="Courier New" w:hAnsi="Courier New" w:cs="Courier New"/>
+          <w:color w:val="444444"/>
+          <w:sz w:val="20"/>
+          <w:szCs w:val="20"/>
+          <w:shd w:val="clear" w:color="auto" w:fill="E5E5E5"/>
+          <w:lang w:val="en-GB"/>
+        </w:rPr>
+        <w:t>;</w:t>
+      </w:r>
+      <w:r>
+        <w:rPr>
+          <w:rStyle w:val="cm-punctuation"/>
+          <w:rFonts w:ascii="Courier New" w:hAnsi="Courier New" w:cs="Courier New"/>
+          <w:color w:val="444444"/>
+          <w:sz w:val="20"/>
+          <w:szCs w:val="20"/>
+          <w:shd w:val="clear" w:color="auto" w:fill="E5E5E5"/>
+          <w:lang w:val="en-GB"/>
+        </w:rPr>
+        <w:br/>
       </w:r>
       <w:r>
         <w:rPr>

--- a/esercizio database.docx
+++ b/esercizio database.docx
@@ -182,33 +182,7 @@
           <w:shd w:val="clear" w:color="auto" w:fill="E5E5E5"/>
           <w:lang w:val="en-GB"/>
         </w:rPr>
-        <w:t>`</w:t>
-      </w:r>
-      <w:proofErr w:type="spellStart"/>
-      <w:r>
-        <w:rPr>
-          <w:rStyle w:val="cm-variable-2"/>
-          <w:rFonts w:ascii="Courier New" w:hAnsi="Courier New" w:cs="Courier New"/>
-          <w:color w:val="0055AA"/>
-          <w:sz w:val="20"/>
-          <w:szCs w:val="20"/>
-          <w:shd w:val="clear" w:color="auto" w:fill="E5E5E5"/>
-          <w:lang w:val="en-GB"/>
-        </w:rPr>
-        <w:t>date_of_birth</w:t>
-      </w:r>
-      <w:proofErr w:type="spellEnd"/>
-      <w:r>
-        <w:rPr>
-          <w:rStyle w:val="cm-variable-2"/>
-          <w:rFonts w:ascii="Courier New" w:hAnsi="Courier New" w:cs="Courier New"/>
-          <w:color w:val="0055AA"/>
-          <w:sz w:val="20"/>
-          <w:szCs w:val="20"/>
-          <w:shd w:val="clear" w:color="auto" w:fill="E5E5E5"/>
-          <w:lang w:val="en-GB"/>
-        </w:rPr>
-        <w:t>`</w:t>
+        <w:t>`date_of_birth`</w:t>
       </w:r>
       <w:r>
         <w:rPr>
@@ -356,9 +330,8 @@
           <w:shd w:val="clear" w:color="auto" w:fill="E5E5E5"/>
           <w:lang w:val="en-GB"/>
         </w:rPr>
-        <w:t>`</w:t>
-      </w:r>
-      <w:proofErr w:type="spellStart"/>
+        <w:t>`cfu`</w:t>
+      </w:r>
       <w:r>
         <w:rPr>
           <w:rStyle w:val="cm-variable-2"/>
@@ -369,9 +342,31 @@
           <w:shd w:val="clear" w:color="auto" w:fill="E5E5E5"/>
           <w:lang w:val="en-GB"/>
         </w:rPr>
-        <w:t>cfu</w:t>
-      </w:r>
-      <w:proofErr w:type="spellEnd"/>
+        <w:br/>
+      </w:r>
+      <w:r>
+        <w:rPr>
+          <w:rStyle w:val="cm-keyword"/>
+          <w:rFonts w:ascii="Courier New" w:hAnsi="Courier New" w:cs="Courier New"/>
+          <w:color w:val="770088"/>
+          <w:sz w:val="20"/>
+          <w:szCs w:val="20"/>
+          <w:shd w:val="clear" w:color="auto" w:fill="E5E5E5"/>
+          <w:lang w:val="en-GB"/>
+        </w:rPr>
+        <w:t>FROM</w:t>
+      </w:r>
+      <w:r>
+        <w:rPr>
+          <w:rFonts w:ascii="Courier New" w:hAnsi="Courier New" w:cs="Courier New"/>
+          <w:color w:val="444444"/>
+          <w:sz w:val="20"/>
+          <w:szCs w:val="20"/>
+          <w:shd w:val="clear" w:color="auto" w:fill="E5E5E5"/>
+          <w:lang w:val="en-GB"/>
+        </w:rPr>
+        <w:t> </w:t>
+      </w:r>
       <w:r>
         <w:rPr>
           <w:rStyle w:val="cm-variable-2"/>
@@ -382,7 +377,41 @@
           <w:shd w:val="clear" w:color="auto" w:fill="E5E5E5"/>
           <w:lang w:val="en-GB"/>
         </w:rPr>
-        <w:t>`</w:t>
+        <w:t>`courses`</w:t>
+      </w:r>
+      <w:r>
+        <w:rPr>
+          <w:rFonts w:ascii="Courier New" w:hAnsi="Courier New" w:cs="Courier New"/>
+          <w:color w:val="444444"/>
+          <w:sz w:val="20"/>
+          <w:szCs w:val="20"/>
+          <w:shd w:val="clear" w:color="auto" w:fill="E5E5E5"/>
+          <w:lang w:val="en-GB"/>
+        </w:rPr>
+        <w:br/>
+      </w:r>
+      <w:r>
+        <w:rPr>
+          <w:rStyle w:val="cm-keyword"/>
+          <w:rFonts w:ascii="Courier New" w:hAnsi="Courier New" w:cs="Courier New"/>
+          <w:color w:val="770088"/>
+          <w:sz w:val="20"/>
+          <w:szCs w:val="20"/>
+          <w:shd w:val="clear" w:color="auto" w:fill="E5E5E5"/>
+          <w:lang w:val="en-GB"/>
+        </w:rPr>
+        <w:t>WHERE</w:t>
+      </w:r>
+      <w:r>
+        <w:rPr>
+          <w:rFonts w:ascii="Courier New" w:hAnsi="Courier New" w:cs="Courier New"/>
+          <w:color w:val="444444"/>
+          <w:sz w:val="20"/>
+          <w:szCs w:val="20"/>
+          <w:shd w:val="clear" w:color="auto" w:fill="E5E5E5"/>
+          <w:lang w:val="en-GB"/>
+        </w:rPr>
+        <w:t> </w:t>
       </w:r>
       <w:r>
         <w:rPr>
@@ -394,114 +423,7 @@
           <w:shd w:val="clear" w:color="auto" w:fill="E5E5E5"/>
           <w:lang w:val="en-GB"/>
         </w:rPr>
-        <w:br/>
-      </w:r>
-      <w:r>
-        <w:rPr>
-          <w:rStyle w:val="cm-keyword"/>
-          <w:rFonts w:ascii="Courier New" w:hAnsi="Courier New" w:cs="Courier New"/>
-          <w:color w:val="770088"/>
-          <w:sz w:val="20"/>
-          <w:szCs w:val="20"/>
-          <w:shd w:val="clear" w:color="auto" w:fill="E5E5E5"/>
-          <w:lang w:val="en-GB"/>
-        </w:rPr>
-        <w:t>FROM</w:t>
-      </w:r>
-      <w:r>
-        <w:rPr>
-          <w:rFonts w:ascii="Courier New" w:hAnsi="Courier New" w:cs="Courier New"/>
-          <w:color w:val="444444"/>
-          <w:sz w:val="20"/>
-          <w:szCs w:val="20"/>
-          <w:shd w:val="clear" w:color="auto" w:fill="E5E5E5"/>
-          <w:lang w:val="en-GB"/>
-        </w:rPr>
-        <w:t> </w:t>
-      </w:r>
-      <w:r>
-        <w:rPr>
-          <w:rStyle w:val="cm-variable-2"/>
-          <w:rFonts w:ascii="Courier New" w:hAnsi="Courier New" w:cs="Courier New"/>
-          <w:color w:val="0055AA"/>
-          <w:sz w:val="20"/>
-          <w:szCs w:val="20"/>
-          <w:shd w:val="clear" w:color="auto" w:fill="E5E5E5"/>
-          <w:lang w:val="en-GB"/>
-        </w:rPr>
-        <w:t>`courses`</w:t>
-      </w:r>
-      <w:r>
-        <w:rPr>
-          <w:rFonts w:ascii="Courier New" w:hAnsi="Courier New" w:cs="Courier New"/>
-          <w:color w:val="444444"/>
-          <w:sz w:val="20"/>
-          <w:szCs w:val="20"/>
-          <w:shd w:val="clear" w:color="auto" w:fill="E5E5E5"/>
-          <w:lang w:val="en-GB"/>
-        </w:rPr>
-        <w:br/>
-      </w:r>
-      <w:r>
-        <w:rPr>
-          <w:rStyle w:val="cm-keyword"/>
-          <w:rFonts w:ascii="Courier New" w:hAnsi="Courier New" w:cs="Courier New"/>
-          <w:color w:val="770088"/>
-          <w:sz w:val="20"/>
-          <w:szCs w:val="20"/>
-          <w:shd w:val="clear" w:color="auto" w:fill="E5E5E5"/>
-          <w:lang w:val="en-GB"/>
-        </w:rPr>
-        <w:t>WHERE</w:t>
-      </w:r>
-      <w:r>
-        <w:rPr>
-          <w:rFonts w:ascii="Courier New" w:hAnsi="Courier New" w:cs="Courier New"/>
-          <w:color w:val="444444"/>
-          <w:sz w:val="20"/>
-          <w:szCs w:val="20"/>
-          <w:shd w:val="clear" w:color="auto" w:fill="E5E5E5"/>
-          <w:lang w:val="en-GB"/>
-        </w:rPr>
-        <w:t> </w:t>
-      </w:r>
-      <w:r>
-        <w:rPr>
-          <w:rStyle w:val="cm-variable-2"/>
-          <w:rFonts w:ascii="Courier New" w:hAnsi="Courier New" w:cs="Courier New"/>
-          <w:color w:val="0055AA"/>
-          <w:sz w:val="20"/>
-          <w:szCs w:val="20"/>
-          <w:shd w:val="clear" w:color="auto" w:fill="E5E5E5"/>
-          <w:lang w:val="en-GB"/>
-        </w:rPr>
-        <w:t>`</w:t>
-      </w:r>
-      <w:proofErr w:type="spellStart"/>
-      <w:r>
-        <w:rPr>
-          <w:rStyle w:val="cm-variable-2"/>
-          <w:rFonts w:ascii="Courier New" w:hAnsi="Courier New" w:cs="Courier New"/>
-          <w:color w:val="0055AA"/>
-          <w:sz w:val="20"/>
-          <w:szCs w:val="20"/>
-          <w:shd w:val="clear" w:color="auto" w:fill="E5E5E5"/>
-          <w:lang w:val="en-GB"/>
-        </w:rPr>
-        <w:t>cfu</w:t>
-      </w:r>
-      <w:proofErr w:type="spellEnd"/>
-      <w:r>
-        <w:rPr>
-          <w:rStyle w:val="cm-variable-2"/>
-          <w:rFonts w:ascii="Courier New" w:hAnsi="Courier New" w:cs="Courier New"/>
-          <w:color w:val="0055AA"/>
-          <w:sz w:val="20"/>
-          <w:szCs w:val="20"/>
-          <w:shd w:val="clear" w:color="auto" w:fill="E5E5E5"/>
-          <w:lang w:val="en-GB"/>
-        </w:rPr>
-        <w:t>`</w:t>
+        <w:t>`cfu`</w:t>
       </w:r>
       <w:r>
         <w:rPr>
@@ -760,33 +682,7 @@
           <w:shd w:val="clear" w:color="auto" w:fill="E5E5E5"/>
           <w:lang w:val="en-GB"/>
         </w:rPr>
-        <w:t>`</w:t>
-      </w:r>
-      <w:proofErr w:type="spellStart"/>
-      <w:r>
-        <w:rPr>
-          <w:rStyle w:val="cm-variable-2"/>
-          <w:rFonts w:ascii="Courier New" w:hAnsi="Courier New" w:cs="Courier New"/>
-          <w:color w:val="0055AA"/>
-          <w:sz w:val="20"/>
-          <w:szCs w:val="20"/>
-          <w:shd w:val="clear" w:color="auto" w:fill="E5E5E5"/>
-          <w:lang w:val="en-GB"/>
-        </w:rPr>
-        <w:t>date_of_birth</w:t>
-      </w:r>
-      <w:proofErr w:type="spellEnd"/>
-      <w:r>
-        <w:rPr>
-          <w:rStyle w:val="cm-variable-2"/>
-          <w:rFonts w:ascii="Courier New" w:hAnsi="Courier New" w:cs="Courier New"/>
-          <w:color w:val="0055AA"/>
-          <w:sz w:val="20"/>
-          <w:szCs w:val="20"/>
-          <w:shd w:val="clear" w:color="auto" w:fill="E5E5E5"/>
-          <w:lang w:val="en-GB"/>
-        </w:rPr>
-        <w:t>`</w:t>
+        <w:t>`date_of_birth`</w:t>
       </w:r>
       <w:r>
         <w:rPr>
@@ -1075,33 +971,7 @@
           <w:shd w:val="clear" w:color="auto" w:fill="E5E5E5"/>
           <w:lang w:val="en-GB"/>
         </w:rPr>
-        <w:t xml:space="preserve">'I </w:t>
-      </w:r>
-      <w:proofErr w:type="spellStart"/>
-      <w:r>
-        <w:rPr>
-          <w:rStyle w:val="cm-string"/>
-          <w:rFonts w:ascii="Courier New" w:hAnsi="Courier New" w:cs="Courier New"/>
-          <w:color w:val="AA1111"/>
-          <w:sz w:val="20"/>
-          <w:szCs w:val="20"/>
-          <w:shd w:val="clear" w:color="auto" w:fill="E5E5E5"/>
-          <w:lang w:val="en-GB"/>
-        </w:rPr>
-        <w:t>semestre</w:t>
-      </w:r>
-      <w:proofErr w:type="spellEnd"/>
-      <w:r>
-        <w:rPr>
-          <w:rStyle w:val="cm-string"/>
-          <w:rFonts w:ascii="Courier New" w:hAnsi="Courier New" w:cs="Courier New"/>
-          <w:color w:val="AA1111"/>
-          <w:sz w:val="20"/>
-          <w:szCs w:val="20"/>
-          <w:shd w:val="clear" w:color="auto" w:fill="E5E5E5"/>
-          <w:lang w:val="en-GB"/>
-        </w:rPr>
-        <w:t>'</w:t>
+        <w:t>'I semestre'</w:t>
       </w:r>
       <w:r>
         <w:rPr>
@@ -1687,33 +1557,7 @@
           <w:shd w:val="clear" w:color="auto" w:fill="E5E5E5"/>
           <w:lang w:val="en-GB"/>
         </w:rPr>
-        <w:t>'</w:t>
-      </w:r>
-      <w:proofErr w:type="spellStart"/>
-      <w:r>
-        <w:rPr>
-          <w:rStyle w:val="cm-string"/>
-          <w:rFonts w:ascii="Courier New" w:hAnsi="Courier New" w:cs="Courier New"/>
-          <w:color w:val="AA1111"/>
-          <w:sz w:val="20"/>
-          <w:szCs w:val="20"/>
-          <w:shd w:val="clear" w:color="auto" w:fill="E5E5E5"/>
-          <w:lang w:val="en-GB"/>
-        </w:rPr>
-        <w:t>magistrale</w:t>
-      </w:r>
-      <w:proofErr w:type="spellEnd"/>
-      <w:r>
-        <w:rPr>
-          <w:rStyle w:val="cm-string"/>
-          <w:rFonts w:ascii="Courier New" w:hAnsi="Courier New" w:cs="Courier New"/>
-          <w:color w:val="AA1111"/>
-          <w:sz w:val="20"/>
-          <w:szCs w:val="20"/>
-          <w:shd w:val="clear" w:color="auto" w:fill="E5E5E5"/>
-          <w:lang w:val="en-GB"/>
-        </w:rPr>
-        <w:t>'</w:t>
+        <w:t>'magistrale'</w:t>
       </w:r>
       <w:r>
         <w:rPr>
@@ -1739,7 +1583,6 @@
         </w:rPr>
         <w:br/>
       </w:r>
-      <w:proofErr w:type="spellStart"/>
       <w:r>
         <w:rPr>
           <w:u w:val="single"/>
@@ -1747,7 +1590,6 @@
         </w:rPr>
         <w:t>alternativa</w:t>
       </w:r>
-      <w:proofErr w:type="spellEnd"/>
       <w:r>
         <w:rPr>
           <w:u w:val="single"/>
@@ -1906,63 +1748,19 @@
         </w:rPr>
         <w:t> </w:t>
       </w:r>
-      <w:proofErr w:type="spellStart"/>
-      <w:r>
-        <w:rPr>
-          <w:rStyle w:val="cm-keyword"/>
-          <w:rFonts w:ascii="Courier New" w:hAnsi="Courier New" w:cs="Courier New"/>
-          <w:color w:val="770088"/>
-          <w:sz w:val="20"/>
-          <w:szCs w:val="20"/>
-          <w:shd w:val="clear" w:color="auto" w:fill="E5E5E5"/>
-        </w:rPr>
-        <w:fldChar w:fldCharType="begin"/>
-      </w:r>
-      <w:r>
-        <w:rPr>
-          <w:rStyle w:val="cm-keyword"/>
-          <w:rFonts w:ascii="Courier New" w:hAnsi="Courier New" w:cs="Courier New"/>
-          <w:color w:val="770088"/>
-          <w:sz w:val="20"/>
-          <w:szCs w:val="20"/>
-          <w:shd w:val="clear" w:color="auto" w:fill="E5E5E5"/>
-          <w:lang w:val="en-GB"/>
-        </w:rPr>
-        <w:instrText xml:space="preserve"> HYPERLINK "http://localhost/phpMyAdmin/url.php?url=https://dev.mysql.com/doc/refman/5.7/en/string-comparison-functions.html%23operator_like" \t "mysql_doc" </w:instrText>
-      </w:r>
-      <w:r>
-        <w:rPr>
-          <w:rStyle w:val="cm-keyword"/>
-          <w:rFonts w:ascii="Courier New" w:hAnsi="Courier New" w:cs="Courier New"/>
-          <w:color w:val="770088"/>
-          <w:sz w:val="20"/>
-          <w:szCs w:val="20"/>
-          <w:shd w:val="clear" w:color="auto" w:fill="E5E5E5"/>
-        </w:rPr>
-        <w:fldChar w:fldCharType="separate"/>
-      </w:r>
-      <w:r>
-        <w:rPr>
-          <w:rStyle w:val="Collegamentoipertestuale"/>
-          <w:rFonts w:ascii="Courier New" w:hAnsi="Courier New" w:cs="Courier New"/>
-          <w:color w:val="235A81"/>
-          <w:sz w:val="20"/>
-          <w:szCs w:val="20"/>
-          <w:lang w:val="en-GB"/>
-        </w:rPr>
-        <w:t>LIKE</w:t>
-      </w:r>
-      <w:r>
-        <w:rPr>
-          <w:rStyle w:val="cm-keyword"/>
-          <w:rFonts w:ascii="Courier New" w:hAnsi="Courier New" w:cs="Courier New"/>
-          <w:color w:val="770088"/>
-          <w:sz w:val="20"/>
-          <w:szCs w:val="20"/>
-          <w:shd w:val="clear" w:color="auto" w:fill="E5E5E5"/>
-        </w:rPr>
-        <w:fldChar w:fldCharType="end"/>
-      </w:r>
+      <w:hyperlink r:id="rId15" w:tgtFrame="mysql_doc" w:history="1">
+        <w:r>
+          <w:rPr>
+            <w:rStyle w:val="Collegamentoipertestuale"/>
+            <w:rFonts w:ascii="Courier New" w:hAnsi="Courier New" w:cs="Courier New"/>
+            <w:color w:val="235A81"/>
+            <w:sz w:val="20"/>
+            <w:szCs w:val="20"/>
+            <w:lang w:val="en-GB"/>
+          </w:rPr>
+          <w:t>LIKE</w:t>
+        </w:r>
+      </w:hyperlink>
       <w:r>
         <w:rPr>
           <w:rStyle w:val="cm-string"/>
@@ -1973,20 +1771,7 @@
           <w:shd w:val="clear" w:color="auto" w:fill="E5E5E5"/>
           <w:lang w:val="en-GB"/>
         </w:rPr>
-        <w:t>'m</w:t>
-      </w:r>
-      <w:proofErr w:type="spellEnd"/>
-      <w:r>
-        <w:rPr>
-          <w:rStyle w:val="cm-string"/>
-          <w:rFonts w:ascii="Courier New" w:hAnsi="Courier New" w:cs="Courier New"/>
-          <w:color w:val="AA1111"/>
-          <w:sz w:val="20"/>
-          <w:szCs w:val="20"/>
-          <w:shd w:val="clear" w:color="auto" w:fill="E5E5E5"/>
-          <w:lang w:val="en-GB"/>
-        </w:rPr>
-        <w:t>%'</w:t>
+        <w:t>'m%'</w:t>
       </w:r>
       <w:r>
         <w:rPr>
@@ -2025,7 +1810,7 @@
         </w:rPr>
         <w:br/>
       </w:r>
-      <w:hyperlink r:id="rId15" w:tgtFrame="mysql_doc" w:history="1">
+      <w:hyperlink r:id="rId16" w:tgtFrame="mysql_doc" w:history="1">
         <w:r>
           <w:rPr>
             <w:rStyle w:val="Collegamentoipertestuale"/>
@@ -2049,7 +1834,7 @@
         </w:rPr>
         <w:t> </w:t>
       </w:r>
-      <w:hyperlink r:id="rId16" w:tgtFrame="mysql_doc" w:history="1">
+      <w:hyperlink r:id="rId17" w:tgtFrame="mysql_doc" w:history="1">
         <w:r>
           <w:rPr>
             <w:rStyle w:val="Collegamentoipertestuale"/>
@@ -2142,59 +1927,7 @@
           <w:shd w:val="clear" w:color="auto" w:fill="E5E5E5"/>
           <w:lang w:val="en-GB"/>
         </w:rPr>
-        <w:t>'</w:t>
-      </w:r>
-      <w:proofErr w:type="spellStart"/>
-      <w:r>
-        <w:rPr>
-          <w:rStyle w:val="cm-string"/>
-          <w:rFonts w:ascii="Courier New" w:hAnsi="Courier New" w:cs="Courier New"/>
-          <w:color w:val="AA1111"/>
-          <w:sz w:val="20"/>
-          <w:szCs w:val="20"/>
-          <w:shd w:val="clear" w:color="auto" w:fill="E5E5E5"/>
-          <w:lang w:val="en-GB"/>
-        </w:rPr>
-        <w:t>totale</w:t>
-      </w:r>
-      <w:proofErr w:type="spellEnd"/>
-      <w:r>
-        <w:rPr>
-          <w:rStyle w:val="cm-string"/>
-          <w:rFonts w:ascii="Courier New" w:hAnsi="Courier New" w:cs="Courier New"/>
-          <w:color w:val="AA1111"/>
-          <w:sz w:val="20"/>
-          <w:szCs w:val="20"/>
-          <w:shd w:val="clear" w:color="auto" w:fill="E5E5E5"/>
-          <w:lang w:val="en-GB"/>
-        </w:rPr>
-        <w:t xml:space="preserve"> </w:t>
-      </w:r>
-      <w:proofErr w:type="spellStart"/>
-      <w:r>
-        <w:rPr>
-          <w:rStyle w:val="cm-string"/>
-          <w:rFonts w:ascii="Courier New" w:hAnsi="Courier New" w:cs="Courier New"/>
-          <w:color w:val="AA1111"/>
-          <w:sz w:val="20"/>
-          <w:szCs w:val="20"/>
-          <w:shd w:val="clear" w:color="auto" w:fill="E5E5E5"/>
-          <w:lang w:val="en-GB"/>
-        </w:rPr>
-        <w:t>dipartimenti</w:t>
-      </w:r>
-      <w:proofErr w:type="spellEnd"/>
-      <w:r>
-        <w:rPr>
-          <w:rStyle w:val="cm-string"/>
-          <w:rFonts w:ascii="Courier New" w:hAnsi="Courier New" w:cs="Courier New"/>
-          <w:color w:val="AA1111"/>
-          <w:sz w:val="20"/>
-          <w:szCs w:val="20"/>
-          <w:shd w:val="clear" w:color="auto" w:fill="E5E5E5"/>
-          <w:lang w:val="en-GB"/>
-        </w:rPr>
-        <w:t>'</w:t>
+        <w:t>'totale dipartimenti'</w:t>
       </w:r>
       <w:r>
         <w:rPr>
@@ -2278,6 +2011,194 @@
           <w:lang w:val="en-GB"/>
         </w:rPr>
         <w:br/>
+      </w:r>
+      <w:hyperlink r:id="rId18" w:tgtFrame="mysql_doc" w:history="1">
+        <w:r>
+          <w:rPr>
+            <w:rStyle w:val="Collegamentoipertestuale"/>
+            <w:rFonts w:ascii="Courier New" w:hAnsi="Courier New" w:cs="Courier New"/>
+            <w:color w:val="235A81"/>
+            <w:sz w:val="20"/>
+            <w:szCs w:val="20"/>
+            <w:lang w:val="en-GB"/>
+          </w:rPr>
+          <w:t>SELECT</w:t>
+        </w:r>
+      </w:hyperlink>
+      <w:r>
+        <w:rPr>
+          <w:rFonts w:ascii="Courier New" w:hAnsi="Courier New" w:cs="Courier New"/>
+          <w:color w:val="444444"/>
+          <w:sz w:val="20"/>
+          <w:szCs w:val="20"/>
+          <w:shd w:val="clear" w:color="auto" w:fill="E5E5E5"/>
+          <w:lang w:val="en-GB"/>
+        </w:rPr>
+        <w:t> </w:t>
+      </w:r>
+      <w:r>
+        <w:rPr>
+          <w:rStyle w:val="cm-operator"/>
+          <w:rFonts w:ascii="Courier New" w:hAnsi="Courier New" w:cs="Courier New"/>
+          <w:color w:val="FF00FF"/>
+          <w:sz w:val="20"/>
+          <w:szCs w:val="20"/>
+          <w:shd w:val="clear" w:color="auto" w:fill="E5E5E5"/>
+          <w:lang w:val="en-GB"/>
+        </w:rPr>
+        <w:t>*</w:t>
+      </w:r>
+      <w:r>
+        <w:rPr>
+          <w:rFonts w:ascii="Courier New" w:hAnsi="Courier New" w:cs="Courier New"/>
+          <w:color w:val="444444"/>
+          <w:sz w:val="20"/>
+          <w:szCs w:val="20"/>
+          <w:shd w:val="clear" w:color="auto" w:fill="E5E5E5"/>
+          <w:lang w:val="en-GB"/>
+        </w:rPr>
+        <w:br/>
+      </w:r>
+      <w:r>
+        <w:rPr>
+          <w:rStyle w:val="cm-keyword"/>
+          <w:rFonts w:ascii="Courier New" w:hAnsi="Courier New" w:cs="Courier New"/>
+          <w:color w:val="770088"/>
+          <w:sz w:val="20"/>
+          <w:szCs w:val="20"/>
+          <w:shd w:val="clear" w:color="auto" w:fill="E5E5E5"/>
+          <w:lang w:val="en-GB"/>
+        </w:rPr>
+        <w:t>FROM</w:t>
+      </w:r>
+      <w:r>
+        <w:rPr>
+          <w:rFonts w:ascii="Courier New" w:hAnsi="Courier New" w:cs="Courier New"/>
+          <w:color w:val="444444"/>
+          <w:sz w:val="20"/>
+          <w:szCs w:val="20"/>
+          <w:shd w:val="clear" w:color="auto" w:fill="E5E5E5"/>
+          <w:lang w:val="en-GB"/>
+        </w:rPr>
+        <w:t> </w:t>
+      </w:r>
+      <w:r>
+        <w:rPr>
+          <w:rStyle w:val="cm-variable-2"/>
+          <w:rFonts w:ascii="Courier New" w:hAnsi="Courier New" w:cs="Courier New"/>
+          <w:color w:val="0055AA"/>
+          <w:sz w:val="20"/>
+          <w:szCs w:val="20"/>
+          <w:shd w:val="clear" w:color="auto" w:fill="E5E5E5"/>
+          <w:lang w:val="en-GB"/>
+        </w:rPr>
+        <w:t>`teachers`</w:t>
+      </w:r>
+      <w:r>
+        <w:rPr>
+          <w:rStyle w:val="cm-variable-2"/>
+          <w:rFonts w:ascii="Courier New" w:hAnsi="Courier New" w:cs="Courier New"/>
+          <w:color w:val="0055AA"/>
+          <w:sz w:val="20"/>
+          <w:szCs w:val="20"/>
+          <w:shd w:val="clear" w:color="auto" w:fill="E5E5E5"/>
+          <w:lang w:val="en-GB"/>
+        </w:rPr>
+        <w:br/>
+      </w:r>
+      <w:r>
+        <w:rPr>
+          <w:rStyle w:val="cm-keyword"/>
+          <w:rFonts w:ascii="Courier New" w:hAnsi="Courier New" w:cs="Courier New"/>
+          <w:color w:val="770088"/>
+          <w:sz w:val="20"/>
+          <w:szCs w:val="20"/>
+          <w:shd w:val="clear" w:color="auto" w:fill="E5E5E5"/>
+          <w:lang w:val="en-GB"/>
+        </w:rPr>
+        <w:t>WHERE</w:t>
+      </w:r>
+      <w:r>
+        <w:rPr>
+          <w:rFonts w:ascii="Courier New" w:hAnsi="Courier New" w:cs="Courier New"/>
+          <w:color w:val="444444"/>
+          <w:sz w:val="20"/>
+          <w:szCs w:val="20"/>
+          <w:shd w:val="clear" w:color="auto" w:fill="E5E5E5"/>
+          <w:lang w:val="en-GB"/>
+        </w:rPr>
+        <w:t> </w:t>
+      </w:r>
+      <w:r>
+        <w:rPr>
+          <w:rStyle w:val="cm-variable-2"/>
+          <w:rFonts w:ascii="Courier New" w:hAnsi="Courier New" w:cs="Courier New"/>
+          <w:color w:val="0055AA"/>
+          <w:sz w:val="20"/>
+          <w:szCs w:val="20"/>
+          <w:shd w:val="clear" w:color="auto" w:fill="E5E5E5"/>
+          <w:lang w:val="en-GB"/>
+        </w:rPr>
+        <w:t>`phone`</w:t>
+      </w:r>
+      <w:r>
+        <w:rPr>
+          <w:rFonts w:ascii="Courier New" w:hAnsi="Courier New" w:cs="Courier New"/>
+          <w:color w:val="444444"/>
+          <w:sz w:val="20"/>
+          <w:szCs w:val="20"/>
+          <w:shd w:val="clear" w:color="auto" w:fill="E5E5E5"/>
+          <w:lang w:val="en-GB"/>
+        </w:rPr>
+        <w:t> </w:t>
+      </w:r>
+      <w:hyperlink r:id="rId19" w:tgtFrame="mysql_doc" w:history="1">
+        <w:r>
+          <w:rPr>
+            <w:rStyle w:val="Collegamentoipertestuale"/>
+            <w:rFonts w:ascii="Courier New" w:hAnsi="Courier New" w:cs="Courier New"/>
+            <w:color w:val="235A81"/>
+            <w:sz w:val="20"/>
+            <w:szCs w:val="20"/>
+            <w:lang w:val="en-GB"/>
+          </w:rPr>
+          <w:t>IS</w:t>
+        </w:r>
+      </w:hyperlink>
+      <w:r>
+        <w:rPr>
+          <w:rFonts w:ascii="Courier New" w:hAnsi="Courier New" w:cs="Courier New"/>
+          <w:color w:val="444444"/>
+          <w:sz w:val="20"/>
+          <w:szCs w:val="20"/>
+          <w:shd w:val="clear" w:color="auto" w:fill="E5E5E5"/>
+          <w:lang w:val="en-GB"/>
+        </w:rPr>
+        <w:t> </w:t>
+      </w:r>
+      <w:r>
+        <w:rPr>
+          <w:rStyle w:val="cm-atom"/>
+          <w:rFonts w:ascii="Courier New" w:hAnsi="Courier New" w:cs="Courier New"/>
+          <w:color w:val="221199"/>
+          <w:sz w:val="20"/>
+          <w:szCs w:val="20"/>
+          <w:shd w:val="clear" w:color="auto" w:fill="E5E5E5"/>
+          <w:lang w:val="en-GB"/>
+        </w:rPr>
+        <w:t>NULL</w:t>
+      </w:r>
+      <w:r>
+        <w:rPr>
+          <w:rStyle w:val="cm-punctuation"/>
+          <w:rFonts w:ascii="Courier New" w:hAnsi="Courier New" w:cs="Courier New"/>
+          <w:color w:val="444444"/>
+          <w:sz w:val="20"/>
+          <w:szCs w:val="20"/>
+          <w:shd w:val="clear" w:color="auto" w:fill="E5E5E5"/>
+          <w:lang w:val="en-GB"/>
+        </w:rPr>
+        <w:t>;</w:t>
       </w:r>
       <w:r>
         <w:rPr>
@@ -2779,6 +2700,11 @@
     <w:basedOn w:val="Carpredefinitoparagrafo"/>
     <w:rsid w:val="0049466B"/>
   </w:style>
+  <w:style w:type="character" w:customStyle="1" w:styleId="cm-atom">
+    <w:name w:val="cm-atom"/>
+    <w:basedOn w:val="Carpredefinitoparagrafo"/>
+    <w:rsid w:val="00342D7A"/>
+  </w:style>
 </w:styles>
 </file>
 
